--- a/public/Brett Orban Resume.docx
+++ b/public/Brett Orban Resume.docx
@@ -1,6 +1,6 @@
 
 <file path=word/document.xml><?xml version="1.0" encoding="utf-8"?>
-<w:document xmlns:wpc="http://schemas.microsoft.com/office/word/2010/wordprocessingCanvas" xmlns:cx="http://schemas.microsoft.com/office/drawing/2014/chartex" xmlns:cx1="http://schemas.microsoft.com/office/drawing/2015/9/8/chartex" xmlns:cx2="http://schemas.microsoft.com/office/drawing/2015/10/21/chartex" xmlns:cx3="http://schemas.microsoft.com/office/drawing/2016/5/9/chartex" xmlns:cx4="http://schemas.microsoft.com/office/drawing/2016/5/10/chartex" xmlns:cx5="http://schemas.microsoft.com/office/drawing/2016/5/11/chartex" xmlns:cx6="http://schemas.microsoft.com/office/drawing/2016/5/12/chartex" xmlns:cx7="http://schemas.microsoft.com/office/drawing/2016/5/13/chartex" xmlns:cx8="http://schemas.microsoft.com/office/drawing/2016/5/14/chartex" xmlns:mc="http://schemas.openxmlformats.org/markup-compatibility/2006" xmlns:aink="http://schemas.microsoft.com/office/drawing/2016/ink" xmlns:am3d="http://schemas.microsoft.com/office/drawing/2017/model3d" xmlns:o="urn:schemas-microsoft-com:office:office" xmlns:oel="http://schemas.microsoft.com/office/2019/extlst" xmlns:r="http://schemas.openxmlformats.org/officeDocument/2006/relationships" xmlns:m="http://schemas.openxmlformats.org/officeDocument/2006/math" xmlns:v="urn:schemas-microsoft-com:vml" xmlns:wp14="http://schemas.microsoft.com/office/word/2010/wordprocessingDrawing" xmlns:wp="http://schemas.openxmlformats.org/drawingml/2006/wordprocessingDrawing" xmlns:w10="urn:schemas-microsoft-com:office:word" xmlns:w="http://schemas.openxmlformats.org/wordprocessingml/2006/main" xmlns:w14="http://schemas.microsoft.com/office/word/2010/wordml" xmlns:w15="http://schemas.microsoft.com/office/word/2012/wordml" xmlns:w16cex="http://schemas.microsoft.com/office/word/2018/wordml/cex" xmlns:w16cid="http://schemas.microsoft.com/office/word/2016/wordml/cid" xmlns:w16="http://schemas.microsoft.com/office/word/2018/wordml" xmlns:w16du="http://schemas.microsoft.com/office/word/2023/wordml/word16du" xmlns:w16sdtdh="http://schemas.microsoft.com/office/word/2020/wordml/sdtdatahash" xmlns:w16se="http://schemas.microsoft.com/office/word/2015/wordml/symex" xmlns:wpg="http://schemas.microsoft.com/office/word/2010/wordprocessingGroup" xmlns:wpi="http://schemas.microsoft.com/office/word/2010/wordprocessingInk" xmlns:wne="http://schemas.microsoft.com/office/word/2006/wordml" xmlns:wps="http://schemas.microsoft.com/office/word/2010/wordprocessingShape" mc:Ignorable="w14 w15 w16se w16cid w16 w16cex w16sdtdh wp14">
+<w:document xmlns:wpc="http://schemas.microsoft.com/office/word/2010/wordprocessingCanvas" xmlns:cx="http://schemas.microsoft.com/office/drawing/2014/chartex" xmlns:cx1="http://schemas.microsoft.com/office/drawing/2015/9/8/chartex" xmlns:cx2="http://schemas.microsoft.com/office/drawing/2015/10/21/chartex" xmlns:cx3="http://schemas.microsoft.com/office/drawing/2016/5/9/chartex" xmlns:cx4="http://schemas.microsoft.com/office/drawing/2016/5/10/chartex" xmlns:cx5="http://schemas.microsoft.com/office/drawing/2016/5/11/chartex" xmlns:cx6="http://schemas.microsoft.com/office/drawing/2016/5/12/chartex" xmlns:cx7="http://schemas.microsoft.com/office/drawing/2016/5/13/chartex" xmlns:cx8="http://schemas.microsoft.com/office/drawing/2016/5/14/chartex" xmlns:mc="http://schemas.openxmlformats.org/markup-compatibility/2006" xmlns:aink="http://schemas.microsoft.com/office/drawing/2016/ink" xmlns:am3d="http://schemas.microsoft.com/office/drawing/2017/model3d" xmlns:o="urn:schemas-microsoft-com:office:office" xmlns:oel="http://schemas.microsoft.com/office/2019/extlst" xmlns:r="http://schemas.openxmlformats.org/officeDocument/2006/relationships" xmlns:m="http://schemas.openxmlformats.org/officeDocument/2006/math" xmlns:v="urn:schemas-microsoft-com:vml" xmlns:wp14="http://schemas.microsoft.com/office/word/2010/wordprocessingDrawing" xmlns:wp="http://schemas.openxmlformats.org/drawingml/2006/wordprocessingDrawing" xmlns:w10="urn:schemas-microsoft-com:office:word" xmlns:w="http://schemas.openxmlformats.org/wordprocessingml/2006/main" xmlns:w14="http://schemas.microsoft.com/office/word/2010/wordml" xmlns:w15="http://schemas.microsoft.com/office/word/2012/wordml" xmlns:w16cex="http://schemas.microsoft.com/office/word/2018/wordml/cex" xmlns:w16cid="http://schemas.microsoft.com/office/word/2016/wordml/cid" xmlns:w16="http://schemas.microsoft.com/office/word/2018/wordml" xmlns:w16du="http://schemas.microsoft.com/office/word/2023/wordml/word16du" xmlns:w16sdtdh="http://schemas.microsoft.com/office/word/2020/wordml/sdtdatahash" xmlns:w16sdtfl="http://schemas.microsoft.com/office/word/2024/wordml/sdtformatlock" xmlns:w16se="http://schemas.microsoft.com/office/word/2015/wordml/symex" xmlns:wpg="http://schemas.microsoft.com/office/word/2010/wordprocessingGroup" xmlns:wpi="http://schemas.microsoft.com/office/word/2010/wordprocessingInk" xmlns:wne="http://schemas.microsoft.com/office/word/2006/wordml" xmlns:wps="http://schemas.microsoft.com/office/word/2010/wordprocessingShape" mc:Ignorable="w14 w15 w16se w16cid w16 w16cex w16sdtdh w16sdtfl w16du wp14">
   <w:body>
     <w:p>
       <w:pPr>
@@ -12,8 +12,8 @@
           <w:rFonts w:cstheme="minorHAnsi"/>
           <w:smallCaps/>
           <w:color w:val="1F497D"/>
-          <w:sz w:val="36"/>
-          <w:szCs w:val="32"/>
+          <w:sz w:val="52"/>
+          <w:szCs w:val="52"/>
         </w:rPr>
       </w:pPr>
       <w:r>
@@ -22,8 +22,8 @@
           <w:b/>
           <w:smallCaps/>
           <w:color w:val="1F497D"/>
-          <w:sz w:val="36"/>
-          <w:szCs w:val="32"/>
+          <w:sz w:val="52"/>
+          <w:szCs w:val="52"/>
         </w:rPr>
         <w:t>Brett Orban</w:t>
       </w:r>
@@ -67,7 +67,7 @@
         </w:rPr>
         <w:tab/>
       </w:r>
-      <w:hyperlink r:id="rId5" w:history="1">
+      <w:hyperlink r:id="rId7" w:history="1">
         <w:r>
           <w:rPr>
             <w:rStyle w:val="Hyperlink"/>
@@ -117,6 +117,13 @@
           <w:sz w:val="20"/>
           <w:szCs w:val="20"/>
         </w:rPr>
+      </w:r>
+      <w:r>
+        <w:rPr>
+          <w:rFonts w:cstheme="minorHAnsi"/>
+          <w:sz w:val="20"/>
+          <w:szCs w:val="20"/>
+        </w:rPr>
         <w:fldChar w:fldCharType="separate"/>
       </w:r>
       <w:r>
@@ -146,7 +153,7 @@
         </w:rPr>
         <w:tab/>
       </w:r>
-      <w:hyperlink r:id="rId6" w:history="1">
+      <w:hyperlink r:id="rId8" w:history="1">
         <w:r>
           <w:rPr>
             <w:rStyle w:val="Hyperlink"/>
@@ -161,12 +168,28 @@
     </w:p>
     <w:p>
       <w:pPr>
-        <w:rPr>
+        <w:tabs>
+          <w:tab w:val="right" w:pos="9360"/>
+          <w:tab w:val="right" w:pos="9936"/>
+        </w:tabs>
+        <w:rPr>
+          <w:rStyle w:val="Hyperlink"/>
           <w:rFonts w:cstheme="minorHAnsi"/>
-          <w:sz w:val="21"/>
-          <w:szCs w:val="21"/>
-        </w:rPr>
-      </w:pPr>
+          <w:color w:val="auto"/>
+          <w:sz w:val="20"/>
+          <w:szCs w:val="20"/>
+        </w:rPr>
+      </w:pPr>
+      <w:r>
+        <w:rPr>
+          <w:rStyle w:val="Hyperlink"/>
+          <w:rFonts w:cstheme="minorHAnsi"/>
+          <w:color w:val="auto"/>
+          <w:sz w:val="20"/>
+          <w:szCs w:val="20"/>
+        </w:rPr>
+        <w:t>www.b3orban.com</w:t>
+      </w:r>
     </w:p>
     <w:p>
       <w:pPr>
@@ -198,78 +221,109 @@
           <w:sz w:val="28"/>
           <w:szCs w:val="28"/>
         </w:rPr>
-        <w:t>Web and Applications Developer</w:t>
-      </w:r>
-    </w:p>
-    <w:p>
-      <w:pPr>
-        <w:spacing w:before="120"/>
-        <w:jc w:val="center"/>
-        <w:rPr>
-          <w:b/>
-          <w:bCs/>
-          <w:color w:val="1F497D"/>
-          <w:sz w:val="21"/>
-          <w:szCs w:val="21"/>
-        </w:rPr>
-      </w:pPr>
-      <w:r>
-        <w:rPr>
-          <w:b/>
-          <w:bCs/>
-          <w:color w:val="1F497D"/>
-          <w:sz w:val="21"/>
-          <w:szCs w:val="21"/>
-        </w:rPr>
-        <w:t>Transforming Productivity Through Meaningful Resolutions</w:t>
-      </w:r>
-    </w:p>
-    <w:p>
-      <w:pPr>
-        <w:rPr>
-          <w:sz w:val="21"/>
-          <w:szCs w:val="21"/>
-        </w:rPr>
-      </w:pPr>
-    </w:p>
-    <w:p>
-      <w:pPr>
-        <w:rPr>
-          <w:sz w:val="21"/>
-          <w:szCs w:val="21"/>
-        </w:rPr>
-      </w:pPr>
-      <w:r>
-        <w:rPr>
-          <w:sz w:val="21"/>
-          <w:szCs w:val="21"/>
-        </w:rPr>
-        <w:t>Known for expert problem-solving, thorough analysis, and steady, team-focused leadership in fast-paced environments. Technically adept in developing web solutions, with hands-on experience in analysis, creative design, and programming full-scale applications for clients. Knowledgeable in object-oriented programming and Agile workflow / integration.</w:t>
-      </w:r>
-    </w:p>
-    <w:p>
-      <w:pPr>
-        <w:spacing w:before="120"/>
-        <w:rPr>
-          <w:sz w:val="21"/>
-          <w:szCs w:val="21"/>
-        </w:rPr>
-      </w:pPr>
-      <w:r>
-        <w:rPr>
-          <w:sz w:val="21"/>
-          <w:szCs w:val="21"/>
-        </w:rPr>
-        <w:t>Use communication and effective collaboration in maintaining positive, engaging, and productive workplace culture. Identify and integrate practical solutions based on analytical trends.</w:t>
-      </w:r>
-    </w:p>
-    <w:p>
-      <w:pPr>
-        <w:rPr>
-          <w:sz w:val="21"/>
-          <w:szCs w:val="21"/>
-        </w:rPr>
-      </w:pPr>
+        <w:t>Professional Summary</w:t>
+      </w:r>
+    </w:p>
+    <w:p>
+      <w:pPr>
+        <w:rPr>
+          <w:sz w:val="21"/>
+          <w:szCs w:val="21"/>
+        </w:rPr>
+      </w:pPr>
+      <w:r>
+        <w:rPr>
+          <w:sz w:val="21"/>
+          <w:szCs w:val="21"/>
+        </w:rPr>
+        <w:t>Known for expert problem-solving, thorough</w:t>
+      </w:r>
+      <w:r>
+        <w:rPr>
+          <w:sz w:val="21"/>
+          <w:szCs w:val="21"/>
+        </w:rPr>
+        <w:t xml:space="preserve"> data</w:t>
+      </w:r>
+      <w:r>
+        <w:rPr>
+          <w:sz w:val="21"/>
+          <w:szCs w:val="21"/>
+        </w:rPr>
+        <w:t xml:space="preserve"> analysis, and steady, team-focused leadership in fast-paced environments. Technically adept in developing web solutions with hands-on experience in </w:t>
+      </w:r>
+      <w:r>
+        <w:rPr>
+          <w:sz w:val="21"/>
+          <w:szCs w:val="21"/>
+        </w:rPr>
+        <w:t>extracting critical information</w:t>
+      </w:r>
+      <w:r>
+        <w:rPr>
+          <w:sz w:val="21"/>
+          <w:szCs w:val="21"/>
+        </w:rPr>
+        <w:t xml:space="preserve">, creative design, and </w:t>
+      </w:r>
+      <w:r>
+        <w:rPr>
+          <w:sz w:val="21"/>
+          <w:szCs w:val="21"/>
+        </w:rPr>
+        <w:t xml:space="preserve">helping create solutions based on </w:t>
+      </w:r>
+      <w:r>
+        <w:rPr>
+          <w:sz w:val="21"/>
+          <w:szCs w:val="21"/>
+        </w:rPr>
+        <w:t>current business trends</w:t>
+      </w:r>
+      <w:r>
+        <w:rPr>
+          <w:sz w:val="21"/>
+          <w:szCs w:val="21"/>
+        </w:rPr>
+        <w:t>.</w:t>
+      </w:r>
+      <w:r>
+        <w:rPr>
+          <w:sz w:val="21"/>
+          <w:szCs w:val="21"/>
+        </w:rPr>
+        <w:t xml:space="preserve"> </w:t>
+      </w:r>
+      <w:proofErr w:type="gramStart"/>
+      <w:r>
+        <w:rPr>
+          <w:sz w:val="21"/>
+          <w:szCs w:val="21"/>
+        </w:rPr>
+        <w:t>Use</w:t>
+      </w:r>
+      <w:r>
+        <w:rPr>
+          <w:sz w:val="21"/>
+          <w:szCs w:val="21"/>
+        </w:rPr>
+        <w:t>s</w:t>
+      </w:r>
+      <w:proofErr w:type="gramEnd"/>
+      <w:r>
+        <w:rPr>
+          <w:sz w:val="21"/>
+          <w:szCs w:val="21"/>
+        </w:rPr>
+        <w:t xml:space="preserve"> communication and effective collaboration in maintaining positive, engaging, and productive workplace culture.</w:t>
+      </w:r>
+      <w:r>
+        <w:rPr>
+          <w:sz w:val="21"/>
+          <w:szCs w:val="21"/>
+        </w:rPr>
+        <w:t xml:space="preserve"> </w:t>
+      </w:r>
     </w:p>
     <w:p>
       <w:pPr>
@@ -300,294 +354,9 @@
           <w:sz w:val="28"/>
           <w:szCs w:val="28"/>
         </w:rPr>
-        <w:t>Technical / Technology Skills</w:t>
-      </w:r>
-    </w:p>
-    <w:p>
-      <w:pPr>
-        <w:rPr>
-          <w:sz w:val="21"/>
-          <w:szCs w:val="21"/>
-        </w:rPr>
-      </w:pPr>
-    </w:p>
-    <w:tbl>
-      <w:tblPr>
-        <w:tblStyle w:val="TableGrid"/>
-        <w:tblW w:w="5000" w:type="pct"/>
-        <w:tblInd w:w="-108" w:type="dxa"/>
-        <w:tblBorders>
-          <w:top w:val="none" w:sz="0" w:space="0" w:color="auto"/>
-          <w:left w:val="none" w:sz="0" w:space="0" w:color="auto"/>
-          <w:bottom w:val="none" w:sz="0" w:space="0" w:color="auto"/>
-          <w:right w:val="none" w:sz="0" w:space="0" w:color="auto"/>
-          <w:insideH w:val="none" w:sz="0" w:space="0" w:color="auto"/>
-          <w:insideV w:val="none" w:sz="0" w:space="0" w:color="auto"/>
-        </w:tblBorders>
-        <w:tblLook w:val="04A0" w:firstRow="1" w:lastRow="0" w:firstColumn="1" w:lastColumn="0" w:noHBand="0" w:noVBand="1"/>
-      </w:tblPr>
-      <w:tblGrid>
-        <w:gridCol w:w="2628"/>
-        <w:gridCol w:w="6732"/>
-      </w:tblGrid>
-      <w:tr>
-        <w:tc>
-          <w:tcPr>
-            <w:tcW w:w="1404" w:type="pct"/>
-          </w:tcPr>
-          <w:p>
-            <w:pPr>
-              <w:rPr>
-                <w:b/>
-                <w:bCs/>
-                <w:sz w:val="21"/>
-                <w:szCs w:val="21"/>
-              </w:rPr>
-            </w:pPr>
-            <w:r>
-              <w:rPr>
-                <w:b/>
-                <w:bCs/>
-                <w:sz w:val="21"/>
-                <w:szCs w:val="21"/>
-              </w:rPr>
-              <w:t>Languages:</w:t>
-            </w:r>
-          </w:p>
-        </w:tc>
-        <w:tc>
-          <w:tcPr>
-            <w:tcW w:w="3596" w:type="pct"/>
-          </w:tcPr>
-          <w:p>
-            <w:pPr>
-              <w:rPr>
-                <w:sz w:val="21"/>
-                <w:szCs w:val="21"/>
-              </w:rPr>
-            </w:pPr>
-            <w:r>
-              <w:rPr>
-                <w:sz w:val="21"/>
-                <w:szCs w:val="21"/>
-              </w:rPr>
-              <w:t>HTML, CSS, JavaScript (JS), Java, Kotlin, PHP, C, C#, SQL, Swift, Visual Basic, PowerShell, Python</w:t>
-            </w:r>
-          </w:p>
-        </w:tc>
-      </w:tr>
-      <w:tr>
-        <w:tc>
-          <w:tcPr>
-            <w:tcW w:w="1404" w:type="pct"/>
-          </w:tcPr>
-          <w:p>
-            <w:pPr>
-              <w:spacing w:before="60"/>
-              <w:rPr>
-                <w:b/>
-                <w:bCs/>
-                <w:sz w:val="21"/>
-                <w:szCs w:val="21"/>
-              </w:rPr>
-            </w:pPr>
-            <w:r>
-              <w:rPr>
-                <w:b/>
-                <w:bCs/>
-                <w:sz w:val="21"/>
-                <w:szCs w:val="21"/>
-              </w:rPr>
-              <w:t>Libraries &amp; Frameworks:</w:t>
-            </w:r>
-          </w:p>
-        </w:tc>
-        <w:tc>
-          <w:tcPr>
-            <w:tcW w:w="3596" w:type="pct"/>
-          </w:tcPr>
-          <w:p>
-            <w:pPr>
-              <w:spacing w:before="60"/>
-              <w:rPr>
-                <w:sz w:val="21"/>
-                <w:szCs w:val="21"/>
-              </w:rPr>
-            </w:pPr>
-            <w:r>
-              <w:rPr>
-                <w:sz w:val="21"/>
-                <w:szCs w:val="21"/>
-              </w:rPr>
-              <w:t>React / React.js, Node.js, jQuery, Express / Axios (REST API), GraphQL API, Jest / React Testing Library, JUnit</w:t>
-            </w:r>
-          </w:p>
-        </w:tc>
-      </w:tr>
-      <w:tr>
-        <w:tc>
-          <w:tcPr>
-            <w:tcW w:w="1404" w:type="pct"/>
-          </w:tcPr>
-          <w:p>
-            <w:pPr>
-              <w:spacing w:before="60"/>
-              <w:rPr>
-                <w:b/>
-                <w:bCs/>
-                <w:sz w:val="21"/>
-                <w:szCs w:val="21"/>
-              </w:rPr>
-            </w:pPr>
-            <w:r>
-              <w:rPr>
-                <w:b/>
-                <w:bCs/>
-                <w:sz w:val="21"/>
-                <w:szCs w:val="21"/>
-              </w:rPr>
-              <w:t>Database Tools:</w:t>
-            </w:r>
-          </w:p>
-        </w:tc>
-        <w:tc>
-          <w:tcPr>
-            <w:tcW w:w="3596" w:type="pct"/>
-          </w:tcPr>
-          <w:p>
-            <w:pPr>
-              <w:spacing w:before="60"/>
-              <w:rPr>
-                <w:sz w:val="21"/>
-                <w:szCs w:val="21"/>
-              </w:rPr>
-            </w:pPr>
-            <w:r>
-              <w:rPr>
-                <w:sz w:val="21"/>
-                <w:szCs w:val="21"/>
-              </w:rPr>
-              <w:t>MySQL, SQLite, MongoDB</w:t>
-            </w:r>
-          </w:p>
-        </w:tc>
-      </w:tr>
-      <w:tr>
-        <w:tc>
-          <w:tcPr>
-            <w:tcW w:w="1404" w:type="pct"/>
-          </w:tcPr>
-          <w:p>
-            <w:pPr>
-              <w:spacing w:before="60"/>
-              <w:rPr>
-                <w:b/>
-                <w:bCs/>
-                <w:sz w:val="21"/>
-                <w:szCs w:val="21"/>
-              </w:rPr>
-            </w:pPr>
-            <w:r>
-              <w:rPr>
-                <w:b/>
-                <w:bCs/>
-                <w:sz w:val="21"/>
-                <w:szCs w:val="21"/>
-              </w:rPr>
-              <w:t>Operating Systems:</w:t>
-            </w:r>
-          </w:p>
-        </w:tc>
-        <w:tc>
-          <w:tcPr>
-            <w:tcW w:w="3596" w:type="pct"/>
-          </w:tcPr>
-          <w:p>
-            <w:pPr>
-              <w:spacing w:before="60"/>
-              <w:rPr>
-                <w:sz w:val="21"/>
-                <w:szCs w:val="21"/>
-              </w:rPr>
-            </w:pPr>
-            <w:r>
-              <w:rPr>
-                <w:sz w:val="21"/>
-                <w:szCs w:val="21"/>
-              </w:rPr>
-              <w:t>Windows, Windows Server 2008, Windows Server 2012, Linux</w:t>
-            </w:r>
-          </w:p>
-        </w:tc>
-      </w:tr>
-      <w:tr>
-        <w:tc>
-          <w:tcPr>
-            <w:tcW w:w="1404" w:type="pct"/>
-          </w:tcPr>
-          <w:p>
-            <w:pPr>
-              <w:spacing w:before="60"/>
-              <w:rPr>
-                <w:b/>
-                <w:bCs/>
-                <w:sz w:val="21"/>
-                <w:szCs w:val="21"/>
-              </w:rPr>
-            </w:pPr>
-            <w:r>
-              <w:rPr>
-                <w:b/>
-                <w:bCs/>
-                <w:sz w:val="21"/>
-                <w:szCs w:val="21"/>
-              </w:rPr>
-              <w:t>Other:</w:t>
-            </w:r>
-          </w:p>
-        </w:tc>
-        <w:tc>
-          <w:tcPr>
-            <w:tcW w:w="3596" w:type="pct"/>
-          </w:tcPr>
-          <w:p>
-            <w:pPr>
-              <w:spacing w:before="60"/>
-              <w:rPr>
-                <w:sz w:val="21"/>
-                <w:szCs w:val="21"/>
-              </w:rPr>
-            </w:pPr>
-            <w:r>
-              <w:rPr>
-                <w:sz w:val="21"/>
-                <w:szCs w:val="21"/>
-              </w:rPr>
-              <w:t>Git / GitHub, AWS, Microsoft Office, IDE (Eclipse, IntelliJ, Visual Studio Code)</w:t>
-            </w:r>
-          </w:p>
-        </w:tc>
-      </w:tr>
-    </w:tbl>
-    <w:p>
-      <w:pPr>
-        <w:rPr>
-          <w:sz w:val="21"/>
-          <w:szCs w:val="21"/>
-        </w:rPr>
-      </w:pPr>
-    </w:p>
-    <w:p>
-      <w:pPr>
-        <w:rPr>
-          <w:sz w:val="21"/>
-          <w:szCs w:val="21"/>
-        </w:rPr>
-      </w:pPr>
-    </w:p>
-    <w:p>
-      <w:pPr>
-        <w:jc w:val="center"/>
+        <w:t>Technical</w:t>
+      </w:r>
+      <w:r>
         <w:rPr>
           <w:b/>
           <w:bCs/>
@@ -596,8 +365,140 @@
           <w:sz w:val="28"/>
           <w:szCs w:val="28"/>
         </w:rPr>
-      </w:pPr>
-      <w:r>
+        <w:t xml:space="preserve"> Skills</w:t>
+      </w:r>
+    </w:p>
+    <w:p>
+      <w:pPr>
+        <w:pStyle w:val="ListParagraph"/>
+        <w:numPr>
+          <w:ilvl w:val="0"/>
+          <w:numId w:val="5"/>
+        </w:numPr>
+        <w:spacing w:before="60"/>
+        <w:rPr>
+          <w:sz w:val="21"/>
+          <w:szCs w:val="21"/>
+        </w:rPr>
+      </w:pPr>
+      <w:r>
+        <w:rPr>
+          <w:sz w:val="21"/>
+          <w:szCs w:val="21"/>
+        </w:rPr>
+        <w:t>Hands-on experience with managing network traffic and user management in a Windows environment.</w:t>
+      </w:r>
+    </w:p>
+    <w:p>
+      <w:pPr>
+        <w:pStyle w:val="ListParagraph"/>
+        <w:numPr>
+          <w:ilvl w:val="0"/>
+          <w:numId w:val="5"/>
+        </w:numPr>
+        <w:spacing w:before="60"/>
+        <w:rPr>
+          <w:sz w:val="21"/>
+          <w:szCs w:val="21"/>
+        </w:rPr>
+      </w:pPr>
+      <w:r>
+        <w:rPr>
+          <w:sz w:val="21"/>
+          <w:szCs w:val="21"/>
+        </w:rPr>
+        <w:t>Designed and developed website and application</w:t>
+      </w:r>
+      <w:r>
+        <w:rPr>
+          <w:sz w:val="21"/>
+          <w:szCs w:val="21"/>
+        </w:rPr>
+        <w:t xml:space="preserve"> solutions</w:t>
+      </w:r>
+      <w:r>
+        <w:rPr>
+          <w:sz w:val="21"/>
+          <w:szCs w:val="21"/>
+        </w:rPr>
+        <w:t xml:space="preserve"> and applied them in practical scenarios.</w:t>
+      </w:r>
+    </w:p>
+    <w:p>
+      <w:pPr>
+        <w:pStyle w:val="ListParagraph"/>
+        <w:numPr>
+          <w:ilvl w:val="0"/>
+          <w:numId w:val="5"/>
+        </w:numPr>
+        <w:spacing w:before="60"/>
+        <w:rPr>
+          <w:sz w:val="21"/>
+          <w:szCs w:val="21"/>
+        </w:rPr>
+      </w:pPr>
+      <w:r>
+        <w:rPr>
+          <w:sz w:val="21"/>
+          <w:szCs w:val="21"/>
+        </w:rPr>
+        <w:t>Solid use of Agile project management to coordinate with teammates on a development project.</w:t>
+      </w:r>
+    </w:p>
+    <w:p>
+      <w:pPr>
+        <w:pStyle w:val="ListParagraph"/>
+        <w:numPr>
+          <w:ilvl w:val="0"/>
+          <w:numId w:val="5"/>
+        </w:numPr>
+        <w:spacing w:before="60"/>
+        <w:rPr>
+          <w:sz w:val="21"/>
+          <w:szCs w:val="21"/>
+        </w:rPr>
+      </w:pPr>
+      <w:r>
+        <w:rPr>
+          <w:i/>
+          <w:iCs/>
+          <w:sz w:val="21"/>
+          <w:szCs w:val="21"/>
+        </w:rPr>
+        <w:t>Notable courses:</w:t>
+      </w:r>
+      <w:r>
+        <w:rPr>
+          <w:sz w:val="21"/>
+          <w:szCs w:val="21"/>
+        </w:rPr>
+        <w:t xml:space="preserve"> </w:t>
+      </w:r>
+      <w:r>
+        <w:rPr>
+          <w:sz w:val="21"/>
+          <w:szCs w:val="21"/>
+        </w:rPr>
+        <w:t>Data Communications/Networking</w:t>
+      </w:r>
+      <w:r>
+        <w:rPr>
+          <w:sz w:val="21"/>
+          <w:szCs w:val="21"/>
+        </w:rPr>
+        <w:t xml:space="preserve">, </w:t>
+      </w:r>
+      <w:r>
+        <w:rPr>
+          <w:sz w:val="21"/>
+          <w:szCs w:val="21"/>
+        </w:rPr>
+        <w:t xml:space="preserve">Advanced Programming, Database Management Systems, Advanced Operating Systems, </w:t>
+      </w:r>
+    </w:p>
+    <w:p>
+      <w:pPr>
+        <w:jc w:val="center"/>
         <w:rPr>
           <w:b/>
           <w:bCs/>
@@ -606,56 +507,749 @@
           <w:sz w:val="28"/>
           <w:szCs w:val="28"/>
         </w:rPr>
-        <w:t>Professional Experience</w:t>
-      </w:r>
-    </w:p>
-    <w:p>
-      <w:pPr>
-        <w:rPr>
-          <w:sz w:val="21"/>
-          <w:szCs w:val="21"/>
-        </w:rPr>
-      </w:pPr>
+      </w:pPr>
+      <w:r>
+        <w:rPr>
+          <w:b/>
+          <w:bCs/>
+          <w:smallCaps/>
+          <w:color w:val="1F497D"/>
+          <w:sz w:val="28"/>
+          <w:szCs w:val="28"/>
+        </w:rPr>
+        <w:t xml:space="preserve">  </w:t>
+      </w:r>
+      <w:r>
+        <w:rPr>
+          <w:b/>
+          <w:bCs/>
+          <w:smallCaps/>
+          <w:color w:val="1F497D"/>
+          <w:sz w:val="28"/>
+          <w:szCs w:val="28"/>
+        </w:rPr>
+        <w:t>Computer</w:t>
+      </w:r>
+      <w:r>
+        <w:rPr>
+          <w:b/>
+          <w:bCs/>
+          <w:smallCaps/>
+          <w:color w:val="1F497D"/>
+          <w:sz w:val="28"/>
+          <w:szCs w:val="28"/>
+        </w:rPr>
+        <w:t xml:space="preserve"> Skills</w:t>
+      </w:r>
+    </w:p>
+    <w:p>
+      <w:pPr>
+        <w:pStyle w:val="ListParagraph"/>
+        <w:numPr>
+          <w:ilvl w:val="0"/>
+          <w:numId w:val="5"/>
+        </w:numPr>
+        <w:rPr>
+          <w:sz w:val="21"/>
+          <w:szCs w:val="21"/>
+        </w:rPr>
+      </w:pPr>
+      <w:r>
+        <w:rPr>
+          <w:b/>
+          <w:bCs/>
+          <w:sz w:val="21"/>
+          <w:szCs w:val="21"/>
+        </w:rPr>
+        <w:t xml:space="preserve">Programming </w:t>
+      </w:r>
+      <w:r>
+        <w:rPr>
+          <w:b/>
+          <w:bCs/>
+          <w:sz w:val="21"/>
+          <w:szCs w:val="21"/>
+        </w:rPr>
+        <w:t>Languages</w:t>
+      </w:r>
+      <w:r>
+        <w:rPr>
+          <w:sz w:val="21"/>
+          <w:szCs w:val="21"/>
+        </w:rPr>
+        <w:t xml:space="preserve">: </w:t>
+      </w:r>
+      <w:r>
+        <w:rPr>
+          <w:sz w:val="21"/>
+          <w:szCs w:val="21"/>
+        </w:rPr>
+        <w:t>SQL, HTML, CSS, JavaScript (JS),</w:t>
+      </w:r>
+      <w:r>
+        <w:rPr>
+          <w:sz w:val="21"/>
+          <w:szCs w:val="21"/>
+        </w:rPr>
+        <w:t xml:space="preserve"> </w:t>
+      </w:r>
+      <w:r>
+        <w:rPr>
+          <w:sz w:val="21"/>
+          <w:szCs w:val="21"/>
+        </w:rPr>
+        <w:t xml:space="preserve">C#, </w:t>
+      </w:r>
+      <w:r>
+        <w:rPr>
+          <w:sz w:val="21"/>
+          <w:szCs w:val="21"/>
+        </w:rPr>
+        <w:t>JVM</w:t>
+      </w:r>
+      <w:r>
+        <w:rPr>
+          <w:sz w:val="21"/>
+          <w:szCs w:val="21"/>
+        </w:rPr>
+        <w:t xml:space="preserve"> (</w:t>
+      </w:r>
+      <w:r>
+        <w:rPr>
+          <w:sz w:val="21"/>
+          <w:szCs w:val="21"/>
+        </w:rPr>
+        <w:t>Java, Kotlin</w:t>
+      </w:r>
+      <w:r>
+        <w:rPr>
+          <w:sz w:val="21"/>
+          <w:szCs w:val="21"/>
+        </w:rPr>
+        <w:t>)</w:t>
+      </w:r>
+      <w:r>
+        <w:rPr>
+          <w:sz w:val="21"/>
+          <w:szCs w:val="21"/>
+        </w:rPr>
+        <w:t>,</w:t>
+      </w:r>
+      <w:r>
+        <w:rPr>
+          <w:sz w:val="21"/>
+          <w:szCs w:val="21"/>
+        </w:rPr>
+        <w:t xml:space="preserve"> </w:t>
+      </w:r>
+      <w:r>
+        <w:rPr>
+          <w:sz w:val="21"/>
+          <w:szCs w:val="21"/>
+        </w:rPr>
+        <w:t>PowerShell, Python</w:t>
+      </w:r>
+      <w:r>
+        <w:rPr>
+          <w:sz w:val="21"/>
+          <w:szCs w:val="21"/>
+        </w:rPr>
+        <w:t>, C++</w:t>
+      </w:r>
+    </w:p>
+    <w:p>
+      <w:pPr>
+        <w:pStyle w:val="ListParagraph"/>
+        <w:numPr>
+          <w:ilvl w:val="0"/>
+          <w:numId w:val="5"/>
+        </w:numPr>
+        <w:rPr>
+          <w:sz w:val="21"/>
+          <w:szCs w:val="21"/>
+        </w:rPr>
+      </w:pPr>
+      <w:r>
+        <w:rPr>
+          <w:b/>
+          <w:bCs/>
+          <w:sz w:val="21"/>
+          <w:szCs w:val="21"/>
+        </w:rPr>
+        <w:t>Database Tools</w:t>
+      </w:r>
+      <w:r>
+        <w:rPr>
+          <w:sz w:val="21"/>
+          <w:szCs w:val="21"/>
+        </w:rPr>
+        <w:t>: MySQL, SQLite, MongoDB</w:t>
+      </w:r>
+    </w:p>
+    <w:p>
+      <w:pPr>
+        <w:pStyle w:val="ListParagraph"/>
+        <w:numPr>
+          <w:ilvl w:val="0"/>
+          <w:numId w:val="5"/>
+        </w:numPr>
+        <w:spacing w:before="60"/>
+        <w:rPr>
+          <w:sz w:val="21"/>
+          <w:szCs w:val="21"/>
+        </w:rPr>
+      </w:pPr>
+      <w:r>
+        <w:rPr>
+          <w:b/>
+          <w:bCs/>
+          <w:sz w:val="21"/>
+          <w:szCs w:val="21"/>
+        </w:rPr>
+        <w:t>Libraries &amp; Frameworks</w:t>
+      </w:r>
+      <w:r>
+        <w:rPr>
+          <w:sz w:val="21"/>
+          <w:szCs w:val="21"/>
+        </w:rPr>
+        <w:t xml:space="preserve">: React, Node.js, Jest / React Testing Library, jQuery, Express / Axios (REST API), </w:t>
+      </w:r>
+      <w:proofErr w:type="spellStart"/>
+      <w:r>
+        <w:rPr>
+          <w:sz w:val="21"/>
+          <w:szCs w:val="21"/>
+        </w:rPr>
+        <w:t>GraphQL</w:t>
+      </w:r>
+      <w:proofErr w:type="spellEnd"/>
+      <w:r>
+        <w:rPr>
+          <w:sz w:val="21"/>
+          <w:szCs w:val="21"/>
+        </w:rPr>
+        <w:t xml:space="preserve"> API, Junit</w:t>
+      </w:r>
+    </w:p>
+    <w:p>
+      <w:pPr>
+        <w:pStyle w:val="ListParagraph"/>
+        <w:numPr>
+          <w:ilvl w:val="0"/>
+          <w:numId w:val="5"/>
+        </w:numPr>
+        <w:spacing w:before="60"/>
+        <w:rPr>
+          <w:sz w:val="21"/>
+          <w:szCs w:val="21"/>
+        </w:rPr>
+      </w:pPr>
+      <w:r>
+        <w:rPr>
+          <w:b/>
+          <w:bCs/>
+          <w:sz w:val="21"/>
+          <w:szCs w:val="21"/>
+        </w:rPr>
+        <w:t>Operating Systems</w:t>
+      </w:r>
+      <w:r>
+        <w:rPr>
+          <w:sz w:val="21"/>
+          <w:szCs w:val="21"/>
+        </w:rPr>
+        <w:t>: Windows, Windows Server 2008, Windows Server 2012, Linux</w:t>
+      </w:r>
+    </w:p>
+    <w:p>
+      <w:pPr>
+        <w:pStyle w:val="ListParagraph"/>
+        <w:numPr>
+          <w:ilvl w:val="0"/>
+          <w:numId w:val="5"/>
+        </w:numPr>
+        <w:spacing w:before="60"/>
+        <w:rPr>
+          <w:sz w:val="21"/>
+          <w:szCs w:val="21"/>
+        </w:rPr>
+      </w:pPr>
+      <w:r>
+        <w:rPr>
+          <w:b/>
+          <w:bCs/>
+          <w:sz w:val="21"/>
+          <w:szCs w:val="21"/>
+        </w:rPr>
+        <w:t>Other</w:t>
+      </w:r>
+      <w:r>
+        <w:rPr>
+          <w:sz w:val="21"/>
+          <w:szCs w:val="21"/>
+        </w:rPr>
+        <w:t xml:space="preserve">: </w:t>
+      </w:r>
+      <w:r>
+        <w:rPr>
+          <w:sz w:val="21"/>
+          <w:szCs w:val="21"/>
+        </w:rPr>
+        <w:t xml:space="preserve">Microsoft Office, </w:t>
+      </w:r>
+      <w:r>
+        <w:rPr>
+          <w:sz w:val="21"/>
+          <w:szCs w:val="21"/>
+        </w:rPr>
+        <w:t>SharePoint, AWS,</w:t>
+      </w:r>
+      <w:r>
+        <w:rPr>
+          <w:sz w:val="21"/>
+          <w:szCs w:val="21"/>
+        </w:rPr>
+        <w:t xml:space="preserve"> </w:t>
+      </w:r>
+      <w:r>
+        <w:rPr>
+          <w:sz w:val="21"/>
+          <w:szCs w:val="21"/>
+        </w:rPr>
+        <w:t>Git / GitHub, IDE (Eclipse, IntelliJ, Visual Studio)</w:t>
+      </w:r>
+    </w:p>
+    <w:p>
+      <w:pPr>
+        <w:spacing w:before="60"/>
+        <w:rPr>
+          <w:sz w:val="21"/>
+          <w:szCs w:val="21"/>
+        </w:rPr>
+      </w:pPr>
+    </w:p>
+    <w:p>
+      <w:pPr>
+        <w:spacing w:before="60"/>
+        <w:jc w:val="center"/>
+        <w:rPr>
+          <w:b/>
+          <w:bCs/>
+          <w:smallCaps/>
+          <w:color w:val="1F497D"/>
+          <w:sz w:val="28"/>
+          <w:szCs w:val="28"/>
+        </w:rPr>
+      </w:pPr>
+      <w:r>
+        <w:rPr>
+          <w:b/>
+          <w:bCs/>
+          <w:smallCaps/>
+          <w:color w:val="1F497D"/>
+          <w:sz w:val="28"/>
+          <w:szCs w:val="28"/>
+        </w:rPr>
+        <w:t>Projects</w:t>
+      </w:r>
+    </w:p>
+    <w:p>
+      <w:pPr>
+        <w:spacing w:before="60"/>
+        <w:rPr>
+          <w:b/>
+          <w:bCs/>
+          <w:sz w:val="21"/>
+          <w:szCs w:val="21"/>
+        </w:rPr>
+      </w:pPr>
+      <w:r>
+        <w:rPr>
+          <w:b/>
+          <w:bCs/>
+          <w:sz w:val="21"/>
+          <w:szCs w:val="21"/>
+        </w:rPr>
+        <w:t>SASKATCHEWAN POLYTECHNIC (Academic)</w:t>
+      </w:r>
+    </w:p>
+    <w:p>
+      <w:pPr>
+        <w:pStyle w:val="ListParagraph"/>
+        <w:numPr>
+          <w:ilvl w:val="0"/>
+          <w:numId w:val="5"/>
+        </w:numPr>
+        <w:spacing w:before="60"/>
+        <w:rPr>
+          <w:b/>
+          <w:bCs/>
+          <w:sz w:val="21"/>
+          <w:szCs w:val="21"/>
+        </w:rPr>
+      </w:pPr>
+      <w:r>
+        <w:rPr>
+          <w:i/>
+          <w:iCs/>
+          <w:sz w:val="21"/>
+          <w:szCs w:val="21"/>
+        </w:rPr>
+        <w:t>Velocity Vinyl</w:t>
+      </w:r>
+      <w:r>
+        <w:rPr>
+          <w:sz w:val="21"/>
+          <w:szCs w:val="21"/>
+        </w:rPr>
+        <w:t xml:space="preserve"> (2016): Collaborated with team members to create a fu</w:t>
+      </w:r>
+      <w:r>
+        <w:rPr>
+          <w:sz w:val="21"/>
+          <w:szCs w:val="21"/>
+        </w:rPr>
+        <w:t xml:space="preserve">nctional full-stack website for </w:t>
+      </w:r>
+      <w:proofErr w:type="gramStart"/>
+      <w:r>
+        <w:rPr>
+          <w:sz w:val="21"/>
+          <w:szCs w:val="21"/>
+        </w:rPr>
+        <w:t>client</w:t>
+      </w:r>
+      <w:proofErr w:type="gramEnd"/>
+      <w:r>
+        <w:rPr>
+          <w:sz w:val="21"/>
+          <w:szCs w:val="21"/>
+        </w:rPr>
+        <w:t xml:space="preserve"> with working content management system (CMS).</w:t>
+      </w:r>
+    </w:p>
+    <w:p>
+      <w:pPr>
+        <w:spacing w:before="60"/>
+        <w:rPr>
+          <w:b/>
+          <w:bCs/>
+          <w:sz w:val="21"/>
+          <w:szCs w:val="21"/>
+        </w:rPr>
+      </w:pPr>
+      <w:r>
+        <w:rPr>
+          <w:b/>
+          <w:bCs/>
+          <w:sz w:val="21"/>
+          <w:szCs w:val="21"/>
+        </w:rPr>
+        <w:t>INDEPENDENT PROJECTS</w:t>
+      </w:r>
+    </w:p>
+    <w:p>
+      <w:pPr>
+        <w:pStyle w:val="ListParagraph"/>
+        <w:numPr>
+          <w:ilvl w:val="0"/>
+          <w:numId w:val="5"/>
+        </w:numPr>
+        <w:spacing w:before="60"/>
+        <w:rPr>
+          <w:sz w:val="21"/>
+          <w:szCs w:val="21"/>
+        </w:rPr>
+      </w:pPr>
+      <w:r>
+        <w:rPr>
+          <w:i/>
+          <w:iCs/>
+          <w:sz w:val="21"/>
+          <w:szCs w:val="21"/>
+        </w:rPr>
+        <w:t xml:space="preserve">Tina Waters Artist </w:t>
+      </w:r>
+      <w:r>
+        <w:rPr>
+          <w:sz w:val="21"/>
+          <w:szCs w:val="21"/>
+        </w:rPr>
+        <w:t>(202</w:t>
+      </w:r>
+      <w:r>
+        <w:rPr>
+          <w:sz w:val="21"/>
+          <w:szCs w:val="21"/>
+        </w:rPr>
+        <w:t>2</w:t>
+      </w:r>
+      <w:r>
+        <w:rPr>
+          <w:sz w:val="21"/>
+          <w:szCs w:val="21"/>
+        </w:rPr>
+        <w:t>): Created a</w:t>
+      </w:r>
+      <w:r>
+        <w:rPr>
+          <w:sz w:val="21"/>
+          <w:szCs w:val="21"/>
+        </w:rPr>
+        <w:t xml:space="preserve"> visually appealing</w:t>
+      </w:r>
+      <w:r>
+        <w:rPr>
+          <w:sz w:val="21"/>
+          <w:szCs w:val="21"/>
+        </w:rPr>
+        <w:t xml:space="preserve"> website for an artist client which allows them to upload their art works and upcoming events. Utilizes search engine optimization (SEO) to give website reach to potential customers.</w:t>
+      </w:r>
+    </w:p>
+    <w:p>
+      <w:pPr>
+        <w:pStyle w:val="ListParagraph"/>
+        <w:numPr>
+          <w:ilvl w:val="0"/>
+          <w:numId w:val="5"/>
+        </w:numPr>
+        <w:spacing w:before="60"/>
+        <w:rPr>
+          <w:sz w:val="21"/>
+          <w:szCs w:val="21"/>
+        </w:rPr>
+      </w:pPr>
+      <w:r>
+        <w:rPr>
+          <w:sz w:val="21"/>
+          <w:szCs w:val="21"/>
+        </w:rPr>
+        <w:t>Coveted Cow (2021): Creative hobby website revolving around stuffed cows. Utilizes web store fundamentals including databases, secure login, and mobile design.</w:t>
+      </w:r>
+    </w:p>
+    <w:p>
+      <w:pPr>
+        <w:pStyle w:val="ListParagraph"/>
+        <w:spacing w:before="60"/>
+        <w:ind w:left="360"/>
+        <w:rPr>
+          <w:sz w:val="21"/>
+          <w:szCs w:val="21"/>
+        </w:rPr>
+      </w:pPr>
+    </w:p>
+    <w:p>
+      <w:pPr>
+        <w:spacing w:before="60"/>
+        <w:jc w:val="center"/>
+        <w:rPr>
+          <w:b/>
+          <w:bCs/>
+          <w:smallCaps/>
+          <w:color w:val="1F497D"/>
+          <w:sz w:val="28"/>
+          <w:szCs w:val="28"/>
+        </w:rPr>
+      </w:pPr>
+      <w:r>
+        <w:rPr>
+          <w:b/>
+          <w:bCs/>
+          <w:smallCaps/>
+          <w:color w:val="1F497D"/>
+          <w:sz w:val="28"/>
+          <w:szCs w:val="28"/>
+        </w:rPr>
+        <w:t>Transferable</w:t>
+      </w:r>
+      <w:r>
+        <w:rPr>
+          <w:b/>
+          <w:bCs/>
+          <w:smallCaps/>
+          <w:color w:val="1F497D"/>
+          <w:sz w:val="28"/>
+          <w:szCs w:val="28"/>
+        </w:rPr>
+        <w:t xml:space="preserve"> Skills</w:t>
+      </w:r>
+    </w:p>
+    <w:p>
+      <w:pPr>
+        <w:pStyle w:val="ListParagraph"/>
+        <w:numPr>
+          <w:ilvl w:val="0"/>
+          <w:numId w:val="5"/>
+        </w:numPr>
+        <w:spacing w:before="60"/>
+        <w:rPr>
+          <w:sz w:val="21"/>
+          <w:szCs w:val="21"/>
+        </w:rPr>
+      </w:pPr>
+      <w:r>
+        <w:rPr>
+          <w:sz w:val="21"/>
+          <w:szCs w:val="21"/>
+        </w:rPr>
+        <w:t>Ability to display exceptional professionalism and friendliness with clients and classmates</w:t>
+      </w:r>
+      <w:r>
+        <w:rPr>
+          <w:sz w:val="21"/>
+          <w:szCs w:val="21"/>
+        </w:rPr>
+        <w:t>.</w:t>
+      </w:r>
+    </w:p>
+    <w:p>
+      <w:pPr>
+        <w:pStyle w:val="ListParagraph"/>
+        <w:numPr>
+          <w:ilvl w:val="0"/>
+          <w:numId w:val="5"/>
+        </w:numPr>
+        <w:spacing w:before="60"/>
+        <w:rPr>
+          <w:sz w:val="21"/>
+          <w:szCs w:val="21"/>
+        </w:rPr>
+      </w:pPr>
+      <w:r>
+        <w:rPr>
+          <w:sz w:val="21"/>
+          <w:szCs w:val="21"/>
+        </w:rPr>
+        <w:t>Exceptional problem-solving skills being able to solve issues in a variety of environments.</w:t>
+      </w:r>
+    </w:p>
+    <w:p>
+      <w:pPr>
+        <w:pStyle w:val="ListParagraph"/>
+        <w:numPr>
+          <w:ilvl w:val="0"/>
+          <w:numId w:val="5"/>
+        </w:numPr>
+        <w:spacing w:before="60"/>
+        <w:rPr>
+          <w:sz w:val="21"/>
+          <w:szCs w:val="21"/>
+        </w:rPr>
+      </w:pPr>
+      <w:r>
+        <w:rPr>
+          <w:sz w:val="21"/>
+          <w:szCs w:val="21"/>
+        </w:rPr>
+        <w:t>Solid leadership fundamentals with 2 years of leadership experience.</w:t>
+      </w:r>
+    </w:p>
+    <w:p>
+      <w:pPr>
+        <w:pStyle w:val="ListParagraph"/>
+        <w:numPr>
+          <w:ilvl w:val="0"/>
+          <w:numId w:val="5"/>
+        </w:numPr>
+        <w:spacing w:before="60"/>
+        <w:rPr>
+          <w:sz w:val="21"/>
+          <w:szCs w:val="21"/>
+        </w:rPr>
+      </w:pPr>
+      <w:r>
+        <w:rPr>
+          <w:sz w:val="21"/>
+          <w:szCs w:val="21"/>
+        </w:rPr>
+        <w:t>Capable of working alone or as a team with ease.</w:t>
+      </w:r>
+    </w:p>
+    <w:p>
+      <w:pPr>
+        <w:pStyle w:val="ListParagraph"/>
+        <w:spacing w:before="60"/>
+        <w:ind w:left="360"/>
+        <w:rPr>
+          <w:sz w:val="21"/>
+          <w:szCs w:val="21"/>
+        </w:rPr>
+      </w:pPr>
+    </w:p>
+    <w:p>
+      <w:pPr>
+        <w:pStyle w:val="ListParagraph"/>
+        <w:spacing w:before="60"/>
+        <w:ind w:left="360"/>
+        <w:rPr>
+          <w:sz w:val="21"/>
+          <w:szCs w:val="21"/>
+        </w:rPr>
+      </w:pPr>
+    </w:p>
+    <w:p>
+      <w:pPr>
+        <w:jc w:val="center"/>
+        <w:rPr>
+          <w:b/>
+          <w:bCs/>
+          <w:smallCaps/>
+          <w:color w:val="1F497D"/>
+          <w:sz w:val="28"/>
+          <w:szCs w:val="28"/>
+        </w:rPr>
+      </w:pPr>
+      <w:r>
+        <w:rPr>
+          <w:b/>
+          <w:bCs/>
+          <w:smallCaps/>
+          <w:color w:val="1F497D"/>
+          <w:sz w:val="28"/>
+          <w:szCs w:val="28"/>
+        </w:rPr>
+        <w:lastRenderedPageBreak/>
+        <w:t>Education</w:t>
+      </w:r>
     </w:p>
     <w:p>
       <w:pPr>
         <w:tabs>
           <w:tab w:val="right" w:pos="9360"/>
         </w:tabs>
-        <w:rPr>
-          <w:sz w:val="21"/>
-          <w:szCs w:val="21"/>
-        </w:rPr>
-      </w:pPr>
-      <w:r>
-        <w:rPr>
-          <w:b/>
-          <w:bCs/>
-          <w:sz w:val="21"/>
-          <w:szCs w:val="21"/>
-        </w:rPr>
-        <w:t>BEST BUY CANADA</w:t>
-      </w:r>
-      <w:r>
-        <w:rPr>
-          <w:sz w:val="21"/>
-          <w:szCs w:val="21"/>
-        </w:rPr>
-        <w:t>, Regina, SK</w:t>
-      </w:r>
-      <w:r>
-        <w:rPr>
+        <w:spacing w:before="120"/>
+        <w:rPr>
+          <w:b/>
+          <w:bCs/>
+          <w:sz w:val="21"/>
+          <w:szCs w:val="21"/>
+        </w:rPr>
+      </w:pPr>
+      <w:r>
+        <w:rPr>
+          <w:b/>
+          <w:bCs/>
+          <w:sz w:val="21"/>
+          <w:szCs w:val="21"/>
+        </w:rPr>
+        <w:t>B.Sc. in Computer Science</w:t>
+      </w:r>
+      <w:r>
+        <w:rPr>
+          <w:b/>
+          <w:bCs/>
           <w:sz w:val="21"/>
           <w:szCs w:val="21"/>
         </w:rPr>
         <w:tab/>
-        <w:t>2017 - 2023</w:t>
+        <w:t>(09/2023 – Ongoing)</w:t>
       </w:r>
     </w:p>
     <w:p>
       <w:pPr>
         <w:tabs>
-          <w:tab w:val="right" w:pos="8640"/>
+          <w:tab w:val="right" w:pos="9360"/>
         </w:tabs>
         <w:spacing w:before="120"/>
         <w:rPr>
@@ -672,6 +1266,439 @@
           <w:sz w:val="21"/>
           <w:szCs w:val="21"/>
         </w:rPr>
+        <w:t>UNIVERSITY OF REGINA</w:t>
+      </w:r>
+      <w:r>
+        <w:rPr>
+          <w:sz w:val="21"/>
+          <w:szCs w:val="21"/>
+        </w:rPr>
+        <w:t xml:space="preserve"> |</w:t>
+      </w:r>
+      <w:r>
+        <w:rPr>
+          <w:sz w:val="21"/>
+          <w:szCs w:val="21"/>
+        </w:rPr>
+        <w:t xml:space="preserve"> Regina, SK</w:t>
+      </w:r>
+      <w:r>
+        <w:rPr>
+          <w:sz w:val="21"/>
+          <w:szCs w:val="21"/>
+        </w:rPr>
+        <w:tab/>
+      </w:r>
+    </w:p>
+    <w:p>
+      <w:pPr>
+        <w:pStyle w:val="ListParagraph"/>
+        <w:numPr>
+          <w:ilvl w:val="0"/>
+          <w:numId w:val="10"/>
+        </w:numPr>
+        <w:tabs>
+          <w:tab w:val="right" w:pos="9360"/>
+        </w:tabs>
+        <w:spacing w:before="120"/>
+        <w:rPr>
+          <w:sz w:val="21"/>
+          <w:szCs w:val="21"/>
+        </w:rPr>
+      </w:pPr>
+      <w:r>
+        <w:rPr>
+          <w:sz w:val="21"/>
+          <w:szCs w:val="21"/>
+        </w:rPr>
+        <w:t>Current GPA: 81.91%</w:t>
+      </w:r>
+    </w:p>
+    <w:p>
+      <w:pPr>
+        <w:tabs>
+          <w:tab w:val="right" w:pos="9360"/>
+        </w:tabs>
+        <w:spacing w:before="120"/>
+        <w:rPr>
+          <w:sz w:val="21"/>
+          <w:szCs w:val="21"/>
+        </w:rPr>
+      </w:pPr>
+      <w:r>
+        <w:rPr>
+          <w:b/>
+          <w:bCs/>
+          <w:sz w:val="21"/>
+          <w:szCs w:val="21"/>
+        </w:rPr>
+        <w:t>Post-Secondary Diploma in Computer Systems Technology</w:t>
+      </w:r>
+      <w:r>
+        <w:rPr>
+          <w:sz w:val="21"/>
+          <w:szCs w:val="21"/>
+        </w:rPr>
+        <w:tab/>
+      </w:r>
+      <w:r>
+        <w:rPr>
+          <w:b/>
+          <w:bCs/>
+          <w:sz w:val="21"/>
+          <w:szCs w:val="21"/>
+        </w:rPr>
+        <w:t>(08/2014 – 05/2017)</w:t>
+      </w:r>
+    </w:p>
+    <w:p>
+      <w:pPr>
+        <w:tabs>
+          <w:tab w:val="right" w:pos="9360"/>
+        </w:tabs>
+        <w:spacing w:before="120"/>
+        <w:rPr>
+          <w:sz w:val="21"/>
+          <w:szCs w:val="21"/>
+        </w:rPr>
+      </w:pPr>
+      <w:r>
+        <w:rPr>
+          <w:b/>
+          <w:bCs/>
+          <w:sz w:val="21"/>
+          <w:szCs w:val="21"/>
+        </w:rPr>
+        <w:t>SASKATCHEWAN POLYTECHNIC</w:t>
+      </w:r>
+      <w:r>
+        <w:rPr>
+          <w:sz w:val="21"/>
+          <w:szCs w:val="21"/>
+        </w:rPr>
+        <w:t xml:space="preserve"> | Saskatoon, SK</w:t>
+      </w:r>
+    </w:p>
+    <w:p>
+      <w:pPr>
+        <w:tabs>
+          <w:tab w:val="right" w:pos="9360"/>
+        </w:tabs>
+        <w:spacing w:before="120"/>
+        <w:rPr>
+          <w:sz w:val="21"/>
+          <w:szCs w:val="21"/>
+        </w:rPr>
+      </w:pPr>
+    </w:p>
+    <w:p>
+      <w:pPr>
+        <w:jc w:val="center"/>
+        <w:rPr>
+          <w:b/>
+          <w:bCs/>
+          <w:smallCaps/>
+          <w:color w:val="1F497D"/>
+          <w:sz w:val="28"/>
+          <w:szCs w:val="28"/>
+        </w:rPr>
+      </w:pPr>
+      <w:r>
+        <w:rPr>
+          <w:b/>
+          <w:bCs/>
+          <w:smallCaps/>
+          <w:color w:val="1F497D"/>
+          <w:sz w:val="28"/>
+          <w:szCs w:val="28"/>
+        </w:rPr>
+        <w:t>Professional Experience</w:t>
+      </w:r>
+    </w:p>
+    <w:p>
+      <w:pPr>
+        <w:tabs>
+          <w:tab w:val="right" w:pos="9360"/>
+        </w:tabs>
+        <w:spacing w:before="120"/>
+        <w:rPr>
+          <w:b/>
+          <w:bCs/>
+          <w:sz w:val="21"/>
+          <w:szCs w:val="21"/>
+        </w:rPr>
+      </w:pPr>
+      <w:r>
+        <w:rPr>
+          <w:b/>
+          <w:bCs/>
+          <w:sz w:val="21"/>
+          <w:szCs w:val="21"/>
+        </w:rPr>
+        <w:t>Lawn Care Technician</w:t>
+      </w:r>
+      <w:r>
+        <w:rPr>
+          <w:b/>
+          <w:bCs/>
+          <w:sz w:val="21"/>
+          <w:szCs w:val="21"/>
+        </w:rPr>
+        <w:tab/>
+        <w:t>(05/2024 – 10/2024)</w:t>
+      </w:r>
+    </w:p>
+    <w:p>
+      <w:pPr>
+        <w:tabs>
+          <w:tab w:val="right" w:pos="9360"/>
+        </w:tabs>
+        <w:rPr>
+          <w:sz w:val="21"/>
+          <w:szCs w:val="21"/>
+        </w:rPr>
+      </w:pPr>
+      <w:r>
+        <w:rPr>
+          <w:b/>
+          <w:bCs/>
+          <w:sz w:val="21"/>
+          <w:szCs w:val="21"/>
+        </w:rPr>
+        <w:t>WEED MAN</w:t>
+      </w:r>
+      <w:r>
+        <w:rPr>
+          <w:b/>
+          <w:bCs/>
+          <w:sz w:val="21"/>
+          <w:szCs w:val="21"/>
+        </w:rPr>
+        <w:t xml:space="preserve"> </w:t>
+      </w:r>
+      <w:r>
+        <w:rPr>
+          <w:sz w:val="21"/>
+          <w:szCs w:val="21"/>
+        </w:rPr>
+        <w:t>|</w:t>
+      </w:r>
+      <w:r>
+        <w:rPr>
+          <w:b/>
+          <w:bCs/>
+          <w:sz w:val="21"/>
+          <w:szCs w:val="21"/>
+        </w:rPr>
+        <w:t xml:space="preserve"> </w:t>
+      </w:r>
+      <w:r>
+        <w:rPr>
+          <w:sz w:val="21"/>
+          <w:szCs w:val="21"/>
+        </w:rPr>
+        <w:t>Regina, SK</w:t>
+      </w:r>
+    </w:p>
+    <w:p>
+      <w:pPr>
+        <w:pStyle w:val="ListParagraph"/>
+        <w:numPr>
+          <w:ilvl w:val="0"/>
+          <w:numId w:val="9"/>
+        </w:numPr>
+        <w:tabs>
+          <w:tab w:val="right" w:pos="9360"/>
+        </w:tabs>
+        <w:ind w:left="357" w:hanging="357"/>
+        <w:rPr>
+          <w:sz w:val="21"/>
+          <w:szCs w:val="21"/>
+        </w:rPr>
+      </w:pPr>
+      <w:r>
+        <w:rPr>
+          <w:sz w:val="21"/>
+          <w:szCs w:val="21"/>
+        </w:rPr>
+        <w:t xml:space="preserve">Provided various lawn services </w:t>
+      </w:r>
+      <w:r>
+        <w:rPr>
+          <w:sz w:val="21"/>
+          <w:szCs w:val="21"/>
+        </w:rPr>
+        <w:t>to clients across southern Saskatchewan</w:t>
+      </w:r>
+      <w:r>
+        <w:rPr>
+          <w:sz w:val="21"/>
+          <w:szCs w:val="21"/>
+        </w:rPr>
+        <w:t xml:space="preserve"> </w:t>
+      </w:r>
+    </w:p>
+    <w:p>
+      <w:pPr>
+        <w:pStyle w:val="ListParagraph"/>
+        <w:numPr>
+          <w:ilvl w:val="0"/>
+          <w:numId w:val="9"/>
+        </w:numPr>
+        <w:tabs>
+          <w:tab w:val="right" w:pos="9360"/>
+        </w:tabs>
+        <w:ind w:left="357" w:hanging="357"/>
+        <w:rPr>
+          <w:sz w:val="21"/>
+          <w:szCs w:val="21"/>
+        </w:rPr>
+      </w:pPr>
+      <w:r>
+        <w:rPr>
+          <w:sz w:val="21"/>
+          <w:szCs w:val="21"/>
+        </w:rPr>
+        <w:t>Prevented multi-hour setbac</w:t>
+      </w:r>
+      <w:r>
+        <w:rPr>
+          <w:sz w:val="21"/>
+          <w:szCs w:val="21"/>
+        </w:rPr>
+        <w:t>k due to</w:t>
+      </w:r>
+      <w:r>
+        <w:rPr>
+          <w:sz w:val="21"/>
+          <w:szCs w:val="21"/>
+        </w:rPr>
+        <w:t xml:space="preserve"> fixing</w:t>
+      </w:r>
+      <w:r>
+        <w:rPr>
+          <w:sz w:val="21"/>
+          <w:szCs w:val="21"/>
+        </w:rPr>
+        <w:t xml:space="preserve"> </w:t>
+      </w:r>
+      <w:r>
+        <w:rPr>
+          <w:sz w:val="21"/>
+          <w:szCs w:val="21"/>
+        </w:rPr>
+        <w:t>malfunctioning machinery t</w:t>
+      </w:r>
+      <w:r>
+        <w:rPr>
+          <w:sz w:val="21"/>
+          <w:szCs w:val="21"/>
+        </w:rPr>
+        <w:t xml:space="preserve">hrough </w:t>
+      </w:r>
+      <w:r>
+        <w:rPr>
+          <w:sz w:val="21"/>
+          <w:szCs w:val="21"/>
+        </w:rPr>
+        <w:t xml:space="preserve">applying basic </w:t>
+      </w:r>
+      <w:r>
+        <w:rPr>
+          <w:sz w:val="21"/>
+          <w:szCs w:val="21"/>
+        </w:rPr>
+        <w:t xml:space="preserve">mechanical </w:t>
+      </w:r>
+      <w:r>
+        <w:rPr>
+          <w:sz w:val="21"/>
+          <w:szCs w:val="21"/>
+        </w:rPr>
+        <w:t>knowledge</w:t>
+      </w:r>
+      <w:r>
+        <w:rPr>
+          <w:sz w:val="21"/>
+          <w:szCs w:val="21"/>
+        </w:rPr>
+        <w:t xml:space="preserve"> and </w:t>
+      </w:r>
+      <w:r>
+        <w:rPr>
+          <w:sz w:val="21"/>
+          <w:szCs w:val="21"/>
+        </w:rPr>
+        <w:t>fundamental troubleshooting steps.</w:t>
+      </w:r>
+    </w:p>
+    <w:p>
+      <w:pPr>
+        <w:pStyle w:val="ListParagraph"/>
+        <w:numPr>
+          <w:ilvl w:val="0"/>
+          <w:numId w:val="9"/>
+        </w:numPr>
+        <w:tabs>
+          <w:tab w:val="right" w:pos="9360"/>
+        </w:tabs>
+        <w:ind w:left="357" w:hanging="357"/>
+        <w:rPr>
+          <w:sz w:val="21"/>
+          <w:szCs w:val="21"/>
+        </w:rPr>
+      </w:pPr>
+      <w:proofErr w:type="gramStart"/>
+      <w:r>
+        <w:rPr>
+          <w:sz w:val="21"/>
+          <w:szCs w:val="21"/>
+        </w:rPr>
+        <w:t>Demonstrated utmost</w:t>
+      </w:r>
+      <w:proofErr w:type="gramEnd"/>
+      <w:r>
+        <w:rPr>
+          <w:sz w:val="21"/>
+          <w:szCs w:val="21"/>
+        </w:rPr>
+        <w:t xml:space="preserve"> integrity of company policies </w:t>
+      </w:r>
+      <w:r>
+        <w:rPr>
+          <w:sz w:val="21"/>
+          <w:szCs w:val="21"/>
+        </w:rPr>
+        <w:t>through going entire season without customer complaints.</w:t>
+      </w:r>
+    </w:p>
+    <w:p>
+      <w:pPr>
+        <w:rPr>
+          <w:sz w:val="21"/>
+          <w:szCs w:val="21"/>
+        </w:rPr>
+      </w:pPr>
+    </w:p>
+    <w:p>
+      <w:pPr>
+        <w:tabs>
+          <w:tab w:val="right" w:pos="9360"/>
+        </w:tabs>
+        <w:rPr>
+          <w:b/>
+          <w:bCs/>
+          <w:sz w:val="21"/>
+          <w:szCs w:val="21"/>
+        </w:rPr>
+      </w:pPr>
+      <w:r>
+        <w:rPr>
+          <w:b/>
+          <w:bCs/>
+          <w:sz w:val="21"/>
+          <w:szCs w:val="21"/>
+        </w:rPr>
         <w:t>Product Process Team Lead (Supervisor)</w:t>
       </w:r>
       <w:r>
@@ -682,22 +1709,281 @@
           <w:szCs w:val="21"/>
         </w:rPr>
         <w:tab/>
-        <w:t>2021 - 2023</w:t>
-      </w:r>
-    </w:p>
-    <w:p>
-      <w:pPr>
-        <w:rPr>
-          <w:sz w:val="21"/>
-          <w:szCs w:val="21"/>
-        </w:rPr>
-      </w:pPr>
-      <w:r>
-        <w:rPr>
-          <w:sz w:val="21"/>
-          <w:szCs w:val="21"/>
-        </w:rPr>
-        <w:t>Oversaw background warehouse, inventory, and multi-channel operations to ensure proper relations between products on hand and sales to in-person and online customers. Maintained integrity of company processes to give employees guidance on daily workflow and for customers to have the best possible experience.</w:t>
+      </w:r>
+      <w:r>
+        <w:rPr>
+          <w:b/>
+          <w:bCs/>
+          <w:sz w:val="21"/>
+          <w:szCs w:val="21"/>
+        </w:rPr>
+        <w:t>(09/</w:t>
+      </w:r>
+      <w:r>
+        <w:rPr>
+          <w:b/>
+          <w:bCs/>
+          <w:sz w:val="21"/>
+          <w:szCs w:val="21"/>
+        </w:rPr>
+        <w:t xml:space="preserve">2021 </w:t>
+      </w:r>
+      <w:r>
+        <w:rPr>
+          <w:b/>
+          <w:bCs/>
+          <w:sz w:val="21"/>
+          <w:szCs w:val="21"/>
+        </w:rPr>
+        <w:t>–</w:t>
+      </w:r>
+      <w:r>
+        <w:rPr>
+          <w:b/>
+          <w:bCs/>
+          <w:sz w:val="21"/>
+          <w:szCs w:val="21"/>
+        </w:rPr>
+        <w:t xml:space="preserve"> </w:t>
+      </w:r>
+      <w:r>
+        <w:rPr>
+          <w:b/>
+          <w:bCs/>
+          <w:sz w:val="21"/>
+          <w:szCs w:val="21"/>
+        </w:rPr>
+        <w:t>01/</w:t>
+      </w:r>
+      <w:r>
+        <w:rPr>
+          <w:b/>
+          <w:bCs/>
+          <w:sz w:val="21"/>
+          <w:szCs w:val="21"/>
+        </w:rPr>
+        <w:t>2023</w:t>
+      </w:r>
+      <w:r>
+        <w:rPr>
+          <w:b/>
+          <w:bCs/>
+          <w:sz w:val="21"/>
+          <w:szCs w:val="21"/>
+        </w:rPr>
+        <w:t>)</w:t>
+      </w:r>
+    </w:p>
+    <w:p>
+      <w:pPr>
+        <w:tabs>
+          <w:tab w:val="right" w:pos="9360"/>
+        </w:tabs>
+        <w:rPr>
+          <w:b/>
+          <w:bCs/>
+          <w:sz w:val="21"/>
+          <w:szCs w:val="21"/>
+        </w:rPr>
+      </w:pPr>
+      <w:r>
+        <w:rPr>
+          <w:b/>
+          <w:bCs/>
+          <w:sz w:val="21"/>
+          <w:szCs w:val="21"/>
+        </w:rPr>
+        <w:t>Product Process Senior</w:t>
+      </w:r>
+      <w:r>
+        <w:rPr>
+          <w:b/>
+          <w:bCs/>
+          <w:sz w:val="21"/>
+          <w:szCs w:val="21"/>
+        </w:rPr>
+        <w:tab/>
+        <w:t>(02/</w:t>
+      </w:r>
+      <w:r>
+        <w:rPr>
+          <w:b/>
+          <w:bCs/>
+          <w:sz w:val="21"/>
+          <w:szCs w:val="21"/>
+        </w:rPr>
+        <w:t>2021</w:t>
+      </w:r>
+      <w:r>
+        <w:rPr>
+          <w:b/>
+          <w:bCs/>
+          <w:sz w:val="21"/>
+          <w:szCs w:val="21"/>
+        </w:rPr>
+        <w:t xml:space="preserve"> – 09/2021)</w:t>
+      </w:r>
+    </w:p>
+    <w:p>
+      <w:pPr>
+        <w:tabs>
+          <w:tab w:val="right" w:pos="9360"/>
+        </w:tabs>
+        <w:rPr>
+          <w:b/>
+          <w:bCs/>
+          <w:sz w:val="21"/>
+          <w:szCs w:val="21"/>
+        </w:rPr>
+      </w:pPr>
+      <w:r>
+        <w:rPr>
+          <w:b/>
+          <w:bCs/>
+          <w:sz w:val="21"/>
+          <w:szCs w:val="21"/>
+        </w:rPr>
+        <w:t xml:space="preserve">Product Process Specialist </w:t>
+      </w:r>
+      <w:r>
+        <w:rPr>
+          <w:b/>
+          <w:bCs/>
+          <w:sz w:val="21"/>
+          <w:szCs w:val="21"/>
+        </w:rPr>
+        <w:tab/>
+      </w:r>
+      <w:r>
+        <w:rPr>
+          <w:b/>
+          <w:bCs/>
+          <w:sz w:val="21"/>
+          <w:szCs w:val="21"/>
+        </w:rPr>
+        <w:t>(08/</w:t>
+      </w:r>
+      <w:r>
+        <w:rPr>
+          <w:b/>
+          <w:bCs/>
+          <w:sz w:val="21"/>
+          <w:szCs w:val="21"/>
+        </w:rPr>
+        <w:t xml:space="preserve">2017 </w:t>
+      </w:r>
+      <w:r>
+        <w:rPr>
+          <w:b/>
+          <w:bCs/>
+          <w:sz w:val="21"/>
+          <w:szCs w:val="21"/>
+        </w:rPr>
+        <w:t>–</w:t>
+      </w:r>
+      <w:r>
+        <w:rPr>
+          <w:b/>
+          <w:bCs/>
+          <w:sz w:val="21"/>
+          <w:szCs w:val="21"/>
+        </w:rPr>
+        <w:t xml:space="preserve"> </w:t>
+      </w:r>
+      <w:r>
+        <w:rPr>
+          <w:b/>
+          <w:bCs/>
+          <w:sz w:val="21"/>
+          <w:szCs w:val="21"/>
+        </w:rPr>
+        <w:t>02/</w:t>
+      </w:r>
+      <w:r>
+        <w:rPr>
+          <w:b/>
+          <w:bCs/>
+          <w:sz w:val="21"/>
+          <w:szCs w:val="21"/>
+        </w:rPr>
+        <w:t>2021</w:t>
+      </w:r>
+      <w:r>
+        <w:rPr>
+          <w:b/>
+          <w:bCs/>
+          <w:sz w:val="21"/>
+          <w:szCs w:val="21"/>
+        </w:rPr>
+        <w:t>)</w:t>
+      </w:r>
+    </w:p>
+    <w:p>
+      <w:pPr>
+        <w:tabs>
+          <w:tab w:val="right" w:pos="9360"/>
+        </w:tabs>
+        <w:rPr>
+          <w:sz w:val="21"/>
+          <w:szCs w:val="21"/>
+        </w:rPr>
+      </w:pPr>
+      <w:r>
+        <w:rPr>
+          <w:b/>
+          <w:bCs/>
+          <w:sz w:val="21"/>
+          <w:szCs w:val="21"/>
+        </w:rPr>
+        <w:t>BEST BUY CANADA</w:t>
+      </w:r>
+      <w:r>
+        <w:rPr>
+          <w:sz w:val="21"/>
+          <w:szCs w:val="21"/>
+        </w:rPr>
+        <w:t xml:space="preserve"> |</w:t>
+      </w:r>
+      <w:r>
+        <w:rPr>
+          <w:sz w:val="21"/>
+          <w:szCs w:val="21"/>
+        </w:rPr>
+        <w:t xml:space="preserve"> Regina, SK</w:t>
+      </w:r>
+    </w:p>
+    <w:p>
+      <w:pPr>
+        <w:pStyle w:val="ListParagraph"/>
+        <w:numPr>
+          <w:ilvl w:val="0"/>
+          <w:numId w:val="1"/>
+        </w:numPr>
+        <w:rPr>
+          <w:sz w:val="21"/>
+          <w:szCs w:val="21"/>
+        </w:rPr>
+      </w:pPr>
+      <w:r>
+        <w:rPr>
+          <w:sz w:val="21"/>
+          <w:szCs w:val="21"/>
+        </w:rPr>
+        <w:t xml:space="preserve">Oversaw </w:t>
+      </w:r>
+      <w:r>
+        <w:rPr>
+          <w:sz w:val="21"/>
+          <w:szCs w:val="21"/>
+        </w:rPr>
+        <w:t>w</w:t>
+      </w:r>
+      <w:r>
+        <w:rPr>
+          <w:sz w:val="21"/>
+          <w:szCs w:val="21"/>
+        </w:rPr>
+        <w:t xml:space="preserve">arehouse, inventory, and multi-channel operations to ensure proper relations between products on hand and sales to customers. </w:t>
       </w:r>
     </w:p>
     <w:p>
@@ -719,7 +2005,21 @@
           <w:sz w:val="21"/>
           <w:szCs w:val="21"/>
         </w:rPr>
-        <w:t>Achieved lowest shrink numbers in Saskatchewan / Manitoba district and among top 10 lowest in Canada for fiscal year (FY) 2022, applying weekly investigation of missing and misplaced products and theft prevention through friendly contact with customers.</w:t>
+        <w:t xml:space="preserve">Generated </w:t>
+      </w:r>
+      <w:r>
+        <w:rPr>
+          <w:sz w:val="21"/>
+          <w:szCs w:val="21"/>
+        </w:rPr>
+        <w:t xml:space="preserve">daily reports using Power BI </w:t>
+      </w:r>
+      <w:r>
+        <w:rPr>
+          <w:sz w:val="21"/>
+          <w:szCs w:val="21"/>
+        </w:rPr>
+        <w:t>and presented to employees on current expectations and trends</w:t>
       </w:r>
     </w:p>
     <w:p>
@@ -741,7 +2041,35 @@
           <w:sz w:val="21"/>
           <w:szCs w:val="21"/>
         </w:rPr>
-        <w:t>Accomplished less than 5-minute response time with 95%+ acceptance rate on online order creation through monthly goal incentivization, such as personally getting employees an expensive drink of choice.</w:t>
+        <w:t xml:space="preserve">Achieved lowest shrink numbers in Saskatchewan / Manitoba </w:t>
+      </w:r>
+      <w:r>
+        <w:rPr>
+          <w:sz w:val="21"/>
+          <w:szCs w:val="21"/>
+        </w:rPr>
+        <w:t>for</w:t>
+      </w:r>
+      <w:r>
+        <w:rPr>
+          <w:sz w:val="21"/>
+          <w:szCs w:val="21"/>
+        </w:rPr>
+        <w:t xml:space="preserve"> fiscal year (FY) 2022</w:t>
+      </w:r>
+      <w:r>
+        <w:rPr>
+          <w:sz w:val="21"/>
+          <w:szCs w:val="21"/>
+        </w:rPr>
+        <w:t xml:space="preserve"> by</w:t>
+      </w:r>
+      <w:r>
+        <w:rPr>
+          <w:sz w:val="21"/>
+          <w:szCs w:val="21"/>
+        </w:rPr>
+        <w:t xml:space="preserve"> applying weekly investigation of missing and misplaced products and theft prevention.</w:t>
       </w:r>
     </w:p>
     <w:p>
@@ -763,177 +2091,7 @@
           <w:sz w:val="21"/>
           <w:szCs w:val="21"/>
         </w:rPr>
-        <w:t>Scored 89% employee satisfaction in FY 2022 survey, fostering motivating and lively work environment using 1-on-1 communication with co-workers and listening to issues.</w:t>
-      </w:r>
-    </w:p>
-    <w:p>
-      <w:pPr>
-        <w:rPr>
-          <w:sz w:val="21"/>
-          <w:szCs w:val="21"/>
-        </w:rPr>
-      </w:pPr>
-      <w:r>
-        <w:rPr>
-          <w:sz w:val="21"/>
-          <w:szCs w:val="21"/>
-        </w:rPr>
-        <w:br w:type="page"/>
-      </w:r>
-    </w:p>
-    <w:p>
-      <w:pPr>
-        <w:pStyle w:val="Heading2"/>
-        <w:pBdr>
-          <w:bottom w:val="thickThinSmallGap" w:sz="18" w:space="1" w:color="1F497D"/>
-        </w:pBdr>
-        <w:tabs>
-          <w:tab w:val="center" w:pos="4680"/>
-          <w:tab w:val="right" w:pos="9360"/>
-        </w:tabs>
-        <w:rPr>
-          <w:rFonts w:asciiTheme="minorHAnsi" w:hAnsiTheme="minorHAnsi" w:cstheme="minorHAnsi"/>
-          <w:b/>
-          <w:color w:val="1F497D"/>
-          <w:sz w:val="24"/>
-          <w:szCs w:val="21"/>
-        </w:rPr>
-      </w:pPr>
-      <w:r>
-        <w:rPr>
-          <w:rFonts w:asciiTheme="minorHAnsi" w:hAnsiTheme="minorHAnsi" w:cstheme="minorHAnsi"/>
-          <w:b/>
-          <w:smallCaps/>
-          <w:color w:val="1F497D"/>
-          <w:sz w:val="24"/>
-          <w:szCs w:val="21"/>
-        </w:rPr>
-        <w:lastRenderedPageBreak/>
-        <w:t>Brett Orban</w:t>
-      </w:r>
-      <w:r>
-        <w:rPr>
-          <w:rFonts w:asciiTheme="minorHAnsi" w:hAnsiTheme="minorHAnsi" w:cstheme="minorHAnsi"/>
-          <w:color w:val="1F497D"/>
-          <w:sz w:val="24"/>
-          <w:szCs w:val="21"/>
-        </w:rPr>
-        <w:tab/>
-      </w:r>
-      <w:hyperlink r:id="rId7" w:history="1">
-        <w:r>
-          <w:rPr>
-            <w:rStyle w:val="Hyperlink"/>
-            <w:rFonts w:asciiTheme="minorHAnsi" w:hAnsiTheme="minorHAnsi" w:cstheme="minorHAnsi"/>
-            <w:color w:val="auto"/>
-            <w:sz w:val="20"/>
-            <w:szCs w:val="20"/>
-          </w:rPr>
-          <w:t>b3orban@gmail.com</w:t>
-        </w:r>
-      </w:hyperlink>
-      <w:r>
-        <w:rPr>
-          <w:rFonts w:asciiTheme="minorHAnsi" w:hAnsiTheme="minorHAnsi" w:cstheme="minorHAnsi"/>
-          <w:color w:val="1F497D"/>
-          <w:sz w:val="24"/>
-          <w:szCs w:val="21"/>
-        </w:rPr>
-        <w:tab/>
-      </w:r>
-      <w:r>
-        <w:rPr>
-          <w:rFonts w:asciiTheme="minorHAnsi" w:hAnsiTheme="minorHAnsi" w:cstheme="minorHAnsi"/>
-          <w:b/>
-          <w:smallCaps/>
-          <w:color w:val="1F497D"/>
-          <w:sz w:val="24"/>
-          <w:szCs w:val="21"/>
-        </w:rPr>
-        <w:t>Page Two</w:t>
-      </w:r>
-    </w:p>
-    <w:p>
-      <w:pPr>
-        <w:rPr>
-          <w:rFonts w:cstheme="minorHAnsi"/>
-          <w:sz w:val="21"/>
-          <w:szCs w:val="21"/>
-        </w:rPr>
-      </w:pPr>
-    </w:p>
-    <w:p>
-      <w:pPr>
-        <w:rPr>
-          <w:rFonts w:cstheme="minorHAnsi"/>
-          <w:sz w:val="21"/>
-          <w:szCs w:val="21"/>
-        </w:rPr>
-      </w:pPr>
-      <w:r>
-        <w:rPr>
-          <w:b/>
-          <w:bCs/>
-          <w:sz w:val="21"/>
-          <w:szCs w:val="21"/>
-        </w:rPr>
-        <w:t>BEST BUY CANADA</w:t>
-      </w:r>
-      <w:r>
-        <w:rPr>
-          <w:rFonts w:cstheme="minorHAnsi"/>
-          <w:sz w:val="21"/>
-          <w:szCs w:val="21"/>
-        </w:rPr>
-        <w:t xml:space="preserve"> (Continued)</w:t>
-      </w:r>
-    </w:p>
-    <w:p>
-      <w:pPr>
-        <w:tabs>
-          <w:tab w:val="right" w:pos="8640"/>
-        </w:tabs>
-        <w:spacing w:before="120"/>
-        <w:rPr>
-          <w:b/>
-          <w:bCs/>
-          <w:sz w:val="21"/>
-          <w:szCs w:val="21"/>
-        </w:rPr>
-      </w:pPr>
-      <w:r>
-        <w:rPr>
-          <w:b/>
-          <w:bCs/>
-          <w:sz w:val="21"/>
-          <w:szCs w:val="21"/>
-        </w:rPr>
-        <w:t>Product Process Senior</w:t>
-      </w:r>
-      <w:r>
-        <w:rPr>
-          <w:b/>
-          <w:bCs/>
-          <w:sz w:val="21"/>
-          <w:szCs w:val="21"/>
-        </w:rPr>
-        <w:tab/>
-        <w:t>2021</w:t>
-      </w:r>
-    </w:p>
-    <w:p>
-      <w:pPr>
-        <w:rPr>
-          <w:sz w:val="21"/>
-          <w:szCs w:val="21"/>
-        </w:rPr>
-      </w:pPr>
-      <w:r>
-        <w:rPr>
-          <w:sz w:val="21"/>
-          <w:szCs w:val="21"/>
-        </w:rPr>
-        <w:t>Functioned as right-hand person of Team Lead, teaching by example in product processes, delegating tasks, and helping with inventory investigation and email communication.</w:t>
+        <w:t>Accomplished less than 5-minute response time with 95%+ acceptance rate on online order creation through monthly goal incentivization.</w:t>
       </w:r>
     </w:p>
     <w:p>
@@ -941,7 +2099,7 @@
         <w:pStyle w:val="ListParagraph"/>
         <w:numPr>
           <w:ilvl w:val="0"/>
-          <w:numId w:val="3"/>
+          <w:numId w:val="1"/>
         </w:numPr>
         <w:spacing w:before="60"/>
         <w:contextualSpacing w:val="0"/>
@@ -955,55 +2113,109 @@
           <w:sz w:val="21"/>
           <w:szCs w:val="21"/>
         </w:rPr>
-        <w:t>Prevented multi-day setback and avoided thousands of dollars of lost revenue by improvising temporary solution for keeping crucial machinery working, leveraging knowledge of key ignition and replacing with standard switch until mechanic replaced defective parts.</w:t>
-      </w:r>
-    </w:p>
-    <w:p>
-      <w:pPr>
-        <w:tabs>
-          <w:tab w:val="right" w:pos="8640"/>
-        </w:tabs>
-        <w:spacing w:before="120"/>
-        <w:rPr>
-          <w:b/>
-          <w:bCs/>
-          <w:sz w:val="21"/>
-          <w:szCs w:val="21"/>
-        </w:rPr>
-      </w:pPr>
-      <w:r>
-        <w:rPr>
-          <w:b/>
-          <w:bCs/>
-          <w:sz w:val="21"/>
-          <w:szCs w:val="21"/>
-        </w:rPr>
-        <w:t>Product Process Specialist (FT)</w:t>
-      </w:r>
-      <w:r>
-        <w:rPr>
-          <w:b/>
-          <w:bCs/>
-          <w:sz w:val="21"/>
-          <w:szCs w:val="21"/>
-        </w:rPr>
-        <w:tab/>
-        <w:t>2017 - 2021</w:t>
-      </w:r>
-    </w:p>
-    <w:p>
-      <w:pPr>
-        <w:rPr>
-          <w:sz w:val="21"/>
-          <w:szCs w:val="21"/>
-        </w:rPr>
-      </w:pPr>
-      <w:r>
-        <w:rPr>
-          <w:sz w:val="21"/>
-          <w:szCs w:val="21"/>
-        </w:rPr>
-        <w:t>Maintained current knowledge of in-store product and location, utilizing computers as well as planograms to set up neat and tidy in-store and on-shelf displays. Found product for online orders and packaged / shipped in timely fashion.</w:t>
+        <w:t xml:space="preserve">Scored 89% employee satisfaction in FY 2022 survey, fostering </w:t>
+      </w:r>
+      <w:proofErr w:type="gramStart"/>
+      <w:r>
+        <w:rPr>
+          <w:sz w:val="21"/>
+          <w:szCs w:val="21"/>
+        </w:rPr>
+        <w:t>motivating</w:t>
+      </w:r>
+      <w:proofErr w:type="gramEnd"/>
+      <w:r>
+        <w:rPr>
+          <w:sz w:val="21"/>
+          <w:szCs w:val="21"/>
+        </w:rPr>
+        <w:t xml:space="preserve"> and lively work environment using 1-on-1 communication with co-workers and listening to issues.</w:t>
+      </w:r>
+    </w:p>
+    <w:p>
+      <w:pPr>
+        <w:pStyle w:val="ListParagraph"/>
+        <w:numPr>
+          <w:ilvl w:val="0"/>
+          <w:numId w:val="1"/>
+        </w:numPr>
+        <w:spacing w:before="60"/>
+        <w:contextualSpacing w:val="0"/>
+        <w:rPr>
+          <w:sz w:val="21"/>
+          <w:szCs w:val="21"/>
+        </w:rPr>
+      </w:pPr>
+      <w:r>
+        <w:rPr>
+          <w:sz w:val="21"/>
+          <w:szCs w:val="21"/>
+        </w:rPr>
+        <w:t xml:space="preserve">Managed a group </w:t>
+      </w:r>
+      <w:r>
+        <w:rPr>
+          <w:sz w:val="21"/>
+          <w:szCs w:val="21"/>
+        </w:rPr>
+        <w:t xml:space="preserve">of </w:t>
+      </w:r>
+      <w:r>
+        <w:rPr>
+          <w:sz w:val="21"/>
+          <w:szCs w:val="21"/>
+        </w:rPr>
+        <w:t xml:space="preserve">20 people </w:t>
+      </w:r>
+      <w:r>
+        <w:rPr>
+          <w:sz w:val="21"/>
+          <w:szCs w:val="21"/>
+        </w:rPr>
+        <w:t>in a high</w:t>
+      </w:r>
+      <w:r>
+        <w:rPr>
+          <w:sz w:val="21"/>
+          <w:szCs w:val="21"/>
+        </w:rPr>
+        <w:t xml:space="preserve"> stress holiday season on multiple occasions.</w:t>
+      </w:r>
+    </w:p>
+    <w:p>
+      <w:pPr>
+        <w:pStyle w:val="ListParagraph"/>
+        <w:spacing w:before="60"/>
+        <w:ind w:left="360"/>
+        <w:contextualSpacing w:val="0"/>
+        <w:rPr>
+          <w:sz w:val="21"/>
+          <w:szCs w:val="21"/>
+        </w:rPr>
+      </w:pPr>
+    </w:p>
+    <w:p>
+      <w:pPr>
+        <w:jc w:val="center"/>
+        <w:rPr>
+          <w:b/>
+          <w:bCs/>
+          <w:smallCaps/>
+          <w:color w:val="1F497D"/>
+          <w:sz w:val="28"/>
+          <w:szCs w:val="28"/>
+        </w:rPr>
+      </w:pPr>
+      <w:r>
+        <w:rPr>
+          <w:b/>
+          <w:bCs/>
+          <w:smallCaps/>
+          <w:color w:val="1F497D"/>
+          <w:sz w:val="28"/>
+          <w:szCs w:val="28"/>
+        </w:rPr>
+        <w:t>Certifications</w:t>
       </w:r>
     </w:p>
     <w:p>
@@ -1013,108 +2225,21 @@
           <w:ilvl w:val="0"/>
           <w:numId w:val="5"/>
         </w:numPr>
-        <w:spacing w:before="60"/>
-        <w:contextualSpacing w:val="0"/>
-        <w:rPr>
-          <w:sz w:val="21"/>
-          <w:szCs w:val="21"/>
-        </w:rPr>
-      </w:pPr>
-      <w:r>
-        <w:rPr>
-          <w:sz w:val="21"/>
-          <w:szCs w:val="21"/>
-        </w:rPr>
-        <w:t>Designated as go-to employee for solving problems, fixing issues with displays / fixtures, and dealing with technical equipment throughout store, including replacing faulty network cables on printers.</w:t>
-      </w:r>
-    </w:p>
-    <w:p>
-      <w:pPr>
-        <w:pStyle w:val="ListParagraph"/>
-        <w:numPr>
-          <w:ilvl w:val="0"/>
-          <w:numId w:val="5"/>
-        </w:numPr>
-        <w:spacing w:before="60"/>
-        <w:contextualSpacing w:val="0"/>
-        <w:rPr>
-          <w:sz w:val="21"/>
-          <w:szCs w:val="21"/>
-        </w:rPr>
-      </w:pPr>
-      <w:r>
-        <w:rPr>
-          <w:sz w:val="21"/>
-          <w:szCs w:val="21"/>
-        </w:rPr>
-        <w:t>Worked under pressure, earning recognition as Employee of the Month multiple times in December, during height of holiday season.</w:t>
-      </w:r>
-    </w:p>
-    <w:p>
-      <w:pPr>
-        <w:rPr>
-          <w:sz w:val="21"/>
-          <w:szCs w:val="21"/>
-        </w:rPr>
-      </w:pPr>
-    </w:p>
-    <w:p>
-      <w:pPr>
-        <w:rPr>
-          <w:sz w:val="21"/>
-          <w:szCs w:val="21"/>
-        </w:rPr>
-      </w:pPr>
-    </w:p>
-    <w:p>
-      <w:pPr>
-        <w:jc w:val="center"/>
-        <w:rPr>
-          <w:b/>
-          <w:bCs/>
-          <w:smallCaps/>
-          <w:color w:val="1F497D"/>
-          <w:sz w:val="28"/>
-          <w:szCs w:val="28"/>
-        </w:rPr>
-      </w:pPr>
-      <w:r>
-        <w:rPr>
-          <w:b/>
-          <w:bCs/>
-          <w:smallCaps/>
-          <w:color w:val="1F497D"/>
-          <w:sz w:val="28"/>
-          <w:szCs w:val="28"/>
-        </w:rPr>
-        <w:t>Education</w:t>
-      </w:r>
-    </w:p>
-    <w:p>
-      <w:pPr>
-        <w:rPr>
-          <w:sz w:val="21"/>
-          <w:szCs w:val="21"/>
-        </w:rPr>
-      </w:pPr>
-    </w:p>
-    <w:p>
-      <w:pPr>
-        <w:jc w:val="center"/>
-        <w:rPr>
-          <w:sz w:val="21"/>
-          <w:szCs w:val="21"/>
-        </w:rPr>
-      </w:pPr>
-      <w:r>
-        <w:rPr>
-          <w:sz w:val="21"/>
-          <w:szCs w:val="21"/>
-        </w:rPr>
-        <w:t>Post Secondary Diploma, Computer Systems Technology, Saskatchewan Polytechnic, Saskatoon, SK</w:t>
+        <w:rPr>
+          <w:sz w:val="21"/>
+          <w:szCs w:val="21"/>
+        </w:rPr>
+      </w:pPr>
+      <w:r>
+        <w:rPr>
+          <w:sz w:val="21"/>
+          <w:szCs w:val="21"/>
+        </w:rPr>
+        <w:t>Basic First Aid Training, St. Johns Ambulance, Issued October 2022</w:t>
       </w:r>
     </w:p>
     <w:sectPr>
+      <w:type w:val="continuous"/>
       <w:pgSz w:w="12240" w:h="15840"/>
       <w:pgMar w:top="1440" w:right="1440" w:bottom="1440" w:left="1440" w:header="720" w:footer="720" w:gutter="0"/>
       <w:cols w:space="720"/>
@@ -1124,8 +2249,46 @@
 </w:document>
 </file>
 
+<file path=word/endnotes.xml><?xml version="1.0" encoding="utf-8"?>
+<w:endnotes xmlns:wpc="http://schemas.microsoft.com/office/word/2010/wordprocessingCanvas" xmlns:cx="http://schemas.microsoft.com/office/drawing/2014/chartex" xmlns:cx1="http://schemas.microsoft.com/office/drawing/2015/9/8/chartex" xmlns:cx2="http://schemas.microsoft.com/office/drawing/2015/10/21/chartex" xmlns:cx3="http://schemas.microsoft.com/office/drawing/2016/5/9/chartex" xmlns:cx4="http://schemas.microsoft.com/office/drawing/2016/5/10/chartex" xmlns:cx5="http://schemas.microsoft.com/office/drawing/2016/5/11/chartex" xmlns:cx6="http://schemas.microsoft.com/office/drawing/2016/5/12/chartex" xmlns:cx7="http://schemas.microsoft.com/office/drawing/2016/5/13/chartex" xmlns:cx8="http://schemas.microsoft.com/office/drawing/2016/5/14/chartex" xmlns:mc="http://schemas.openxmlformats.org/markup-compatibility/2006" xmlns:aink="http://schemas.microsoft.com/office/drawing/2016/ink" xmlns:am3d="http://schemas.microsoft.com/office/drawing/2017/model3d" xmlns:o="urn:schemas-microsoft-com:office:office" xmlns:oel="http://schemas.microsoft.com/office/2019/extlst" xmlns:r="http://schemas.openxmlformats.org/officeDocument/2006/relationships" xmlns:m="http://schemas.openxmlformats.org/officeDocument/2006/math" xmlns:v="urn:schemas-microsoft-com:vml" xmlns:wp14="http://schemas.microsoft.com/office/word/2010/wordprocessingDrawing" xmlns:wp="http://schemas.openxmlformats.org/drawingml/2006/wordprocessingDrawing" xmlns:w10="urn:schemas-microsoft-com:office:word" xmlns:w="http://schemas.openxmlformats.org/wordprocessingml/2006/main" xmlns:w14="http://schemas.microsoft.com/office/word/2010/wordml" xmlns:w15="http://schemas.microsoft.com/office/word/2012/wordml" xmlns:w16cex="http://schemas.microsoft.com/office/word/2018/wordml/cex" xmlns:w16cid="http://schemas.microsoft.com/office/word/2016/wordml/cid" xmlns:w16="http://schemas.microsoft.com/office/word/2018/wordml" xmlns:w16du="http://schemas.microsoft.com/office/word/2023/wordml/word16du" xmlns:w16sdtdh="http://schemas.microsoft.com/office/word/2020/wordml/sdtdatahash" xmlns:w16sdtfl="http://schemas.microsoft.com/office/word/2024/wordml/sdtformatlock" xmlns:w16se="http://schemas.microsoft.com/office/word/2015/wordml/symex" xmlns:wpg="http://schemas.microsoft.com/office/word/2010/wordprocessingGroup" xmlns:wpi="http://schemas.microsoft.com/office/word/2010/wordprocessingInk" xmlns:wne="http://schemas.microsoft.com/office/word/2006/wordml" xmlns:wps="http://schemas.microsoft.com/office/word/2010/wordprocessingShape" mc:Ignorable="w14 w15 w16se w16cid w16 w16cex w16sdtdh w16sdtfl w16du wp14">
+  <w:endnote w:type="separator" w:id="-1">
+    <w:p>
+      <w:r>
+        <w:separator/>
+      </w:r>
+    </w:p>
+  </w:endnote>
+  <w:endnote w:type="continuationSeparator" w:id="0">
+    <w:p>
+      <w:r>
+        <w:continuationSeparator/>
+      </w:r>
+    </w:p>
+  </w:endnote>
+</w:endnotes>
+</file>
+
+<file path=word/footnotes.xml><?xml version="1.0" encoding="utf-8"?>
+<w:footnotes xmlns:wpc="http://schemas.microsoft.com/office/word/2010/wordprocessingCanvas" xmlns:cx="http://schemas.microsoft.com/office/drawing/2014/chartex" xmlns:cx1="http://schemas.microsoft.com/office/drawing/2015/9/8/chartex" xmlns:cx2="http://schemas.microsoft.com/office/drawing/2015/10/21/chartex" xmlns:cx3="http://schemas.microsoft.com/office/drawing/2016/5/9/chartex" xmlns:cx4="http://schemas.microsoft.com/office/drawing/2016/5/10/chartex" xmlns:cx5="http://schemas.microsoft.com/office/drawing/2016/5/11/chartex" xmlns:cx6="http://schemas.microsoft.com/office/drawing/2016/5/12/chartex" xmlns:cx7="http://schemas.microsoft.com/office/drawing/2016/5/13/chartex" xmlns:cx8="http://schemas.microsoft.com/office/drawing/2016/5/14/chartex" xmlns:mc="http://schemas.openxmlformats.org/markup-compatibility/2006" xmlns:aink="http://schemas.microsoft.com/office/drawing/2016/ink" xmlns:am3d="http://schemas.microsoft.com/office/drawing/2017/model3d" xmlns:o="urn:schemas-microsoft-com:office:office" xmlns:oel="http://schemas.microsoft.com/office/2019/extlst" xmlns:r="http://schemas.openxmlformats.org/officeDocument/2006/relationships" xmlns:m="http://schemas.openxmlformats.org/officeDocument/2006/math" xmlns:v="urn:schemas-microsoft-com:vml" xmlns:wp14="http://schemas.microsoft.com/office/word/2010/wordprocessingDrawing" xmlns:wp="http://schemas.openxmlformats.org/drawingml/2006/wordprocessingDrawing" xmlns:w10="urn:schemas-microsoft-com:office:word" xmlns:w="http://schemas.openxmlformats.org/wordprocessingml/2006/main" xmlns:w14="http://schemas.microsoft.com/office/word/2010/wordml" xmlns:w15="http://schemas.microsoft.com/office/word/2012/wordml" xmlns:w16cex="http://schemas.microsoft.com/office/word/2018/wordml/cex" xmlns:w16cid="http://schemas.microsoft.com/office/word/2016/wordml/cid" xmlns:w16="http://schemas.microsoft.com/office/word/2018/wordml" xmlns:w16du="http://schemas.microsoft.com/office/word/2023/wordml/word16du" xmlns:w16sdtdh="http://schemas.microsoft.com/office/word/2020/wordml/sdtdatahash" xmlns:w16sdtfl="http://schemas.microsoft.com/office/word/2024/wordml/sdtformatlock" xmlns:w16se="http://schemas.microsoft.com/office/word/2015/wordml/symex" xmlns:wpg="http://schemas.microsoft.com/office/word/2010/wordprocessingGroup" xmlns:wpi="http://schemas.microsoft.com/office/word/2010/wordprocessingInk" xmlns:wne="http://schemas.microsoft.com/office/word/2006/wordml" xmlns:wps="http://schemas.microsoft.com/office/word/2010/wordprocessingShape" mc:Ignorable="w14 w15 w16se w16cid w16 w16cex w16sdtdh w16sdtfl w16du wp14">
+  <w:footnote w:type="separator" w:id="-1">
+    <w:p>
+      <w:r>
+        <w:separator/>
+      </w:r>
+    </w:p>
+  </w:footnote>
+  <w:footnote w:type="continuationSeparator" w:id="0">
+    <w:p>
+      <w:r>
+        <w:continuationSeparator/>
+      </w:r>
+    </w:p>
+  </w:footnote>
+</w:footnotes>
+</file>
+
 <file path=word/numbering.xml><?xml version="1.0" encoding="utf-8"?>
-<w:numbering xmlns:wpc="http://schemas.microsoft.com/office/word/2010/wordprocessingCanvas" xmlns:cx="http://schemas.microsoft.com/office/drawing/2014/chartex" xmlns:cx1="http://schemas.microsoft.com/office/drawing/2015/9/8/chartex" xmlns:cx2="http://schemas.microsoft.com/office/drawing/2015/10/21/chartex" xmlns:cx3="http://schemas.microsoft.com/office/drawing/2016/5/9/chartex" xmlns:cx4="http://schemas.microsoft.com/office/drawing/2016/5/10/chartex" xmlns:cx5="http://schemas.microsoft.com/office/drawing/2016/5/11/chartex" xmlns:cx6="http://schemas.microsoft.com/office/drawing/2016/5/12/chartex" xmlns:cx7="http://schemas.microsoft.com/office/drawing/2016/5/13/chartex" xmlns:cx8="http://schemas.microsoft.com/office/drawing/2016/5/14/chartex" xmlns:mc="http://schemas.openxmlformats.org/markup-compatibility/2006" xmlns:aink="http://schemas.microsoft.com/office/drawing/2016/ink" xmlns:am3d="http://schemas.microsoft.com/office/drawing/2017/model3d" xmlns:o="urn:schemas-microsoft-com:office:office" xmlns:oel="http://schemas.microsoft.com/office/2019/extlst" xmlns:r="http://schemas.openxmlformats.org/officeDocument/2006/relationships" xmlns:m="http://schemas.openxmlformats.org/officeDocument/2006/math" xmlns:v="urn:schemas-microsoft-com:vml" xmlns:wp14="http://schemas.microsoft.com/office/word/2010/wordprocessingDrawing" xmlns:wp="http://schemas.openxmlformats.org/drawingml/2006/wordprocessingDrawing" xmlns:w10="urn:schemas-microsoft-com:office:word" xmlns:w="http://schemas.openxmlformats.org/wordprocessingml/2006/main" xmlns:w14="http://schemas.microsoft.com/office/word/2010/wordml" xmlns:w15="http://schemas.microsoft.com/office/word/2012/wordml" xmlns:w16cex="http://schemas.microsoft.com/office/word/2018/wordml/cex" xmlns:w16cid="http://schemas.microsoft.com/office/word/2016/wordml/cid" xmlns:w16="http://schemas.microsoft.com/office/word/2018/wordml" xmlns:w16du="http://schemas.microsoft.com/office/word/2023/wordml/word16du" xmlns:w16sdtdh="http://schemas.microsoft.com/office/word/2020/wordml/sdtdatahash" xmlns:w16se="http://schemas.microsoft.com/office/word/2015/wordml/symex" xmlns:wpg="http://schemas.microsoft.com/office/word/2010/wordprocessingGroup" xmlns:wpi="http://schemas.microsoft.com/office/word/2010/wordprocessingInk" xmlns:wne="http://schemas.microsoft.com/office/word/2006/wordml" xmlns:wps="http://schemas.microsoft.com/office/word/2010/wordprocessingShape" mc:Ignorable="w14 w15 w16se w16cid w16 w16cex w16sdtdh wp14">
+<w:numbering xmlns:wpc="http://schemas.microsoft.com/office/word/2010/wordprocessingCanvas" xmlns:cx="http://schemas.microsoft.com/office/drawing/2014/chartex" xmlns:cx1="http://schemas.microsoft.com/office/drawing/2015/9/8/chartex" xmlns:cx2="http://schemas.microsoft.com/office/drawing/2015/10/21/chartex" xmlns:cx3="http://schemas.microsoft.com/office/drawing/2016/5/9/chartex" xmlns:cx4="http://schemas.microsoft.com/office/drawing/2016/5/10/chartex" xmlns:cx5="http://schemas.microsoft.com/office/drawing/2016/5/11/chartex" xmlns:cx6="http://schemas.microsoft.com/office/drawing/2016/5/12/chartex" xmlns:cx7="http://schemas.microsoft.com/office/drawing/2016/5/13/chartex" xmlns:cx8="http://schemas.microsoft.com/office/drawing/2016/5/14/chartex" xmlns:mc="http://schemas.openxmlformats.org/markup-compatibility/2006" xmlns:aink="http://schemas.microsoft.com/office/drawing/2016/ink" xmlns:am3d="http://schemas.microsoft.com/office/drawing/2017/model3d" xmlns:o="urn:schemas-microsoft-com:office:office" xmlns:oel="http://schemas.microsoft.com/office/2019/extlst" xmlns:r="http://schemas.openxmlformats.org/officeDocument/2006/relationships" xmlns:m="http://schemas.openxmlformats.org/officeDocument/2006/math" xmlns:v="urn:schemas-microsoft-com:vml" xmlns:wp14="http://schemas.microsoft.com/office/word/2010/wordprocessingDrawing" xmlns:wp="http://schemas.openxmlformats.org/drawingml/2006/wordprocessingDrawing" xmlns:w10="urn:schemas-microsoft-com:office:word" xmlns:w="http://schemas.openxmlformats.org/wordprocessingml/2006/main" xmlns:w14="http://schemas.microsoft.com/office/word/2010/wordml" xmlns:w15="http://schemas.microsoft.com/office/word/2012/wordml" xmlns:w16cex="http://schemas.microsoft.com/office/word/2018/wordml/cex" xmlns:w16cid="http://schemas.microsoft.com/office/word/2016/wordml/cid" xmlns:w16="http://schemas.microsoft.com/office/word/2018/wordml" xmlns:w16du="http://schemas.microsoft.com/office/word/2023/wordml/word16du" xmlns:w16sdtdh="http://schemas.microsoft.com/office/word/2020/wordml/sdtdatahash" xmlns:w16sdtfl="http://schemas.microsoft.com/office/word/2024/wordml/sdtformatlock" xmlns:w16se="http://schemas.microsoft.com/office/word/2015/wordml/symex" xmlns:wpg="http://schemas.microsoft.com/office/word/2010/wordprocessingGroup" xmlns:wpi="http://schemas.microsoft.com/office/word/2010/wordprocessingInk" xmlns:wne="http://schemas.microsoft.com/office/word/2006/wordml" xmlns:wps="http://schemas.microsoft.com/office/word/2010/wordprocessingShape" mc:Ignorable="w14 w15 w16se w16cid w16 w16cex w16sdtdh w16sdtfl w16du wp14">
   <w:abstractNum w:abstractNumId="0" w15:restartNumberingAfterBreak="0">
     <w:nsid w:val="051C28FA"/>
     <w:multiLevelType w:val="hybridMultilevel"/>
@@ -1239,6 +2402,571 @@
     </w:lvl>
   </w:abstractNum>
   <w:abstractNum w:abstractNumId="1" w15:restartNumberingAfterBreak="0">
+    <w:nsid w:val="0B0D1CCB"/>
+    <w:multiLevelType w:val="hybridMultilevel"/>
+    <w:tmpl w:val="BF06CF62"/>
+    <w:lvl w:ilvl="0" w:tplc="10090001">
+      <w:start w:val="1"/>
+      <w:numFmt w:val="bullet"/>
+      <w:lvlText w:val=""/>
+      <w:lvlJc w:val="left"/>
+      <w:pPr>
+        <w:ind w:left="360" w:hanging="360"/>
+      </w:pPr>
+      <w:rPr>
+        <w:rFonts w:ascii="Symbol" w:hAnsi="Symbol" w:hint="default"/>
+      </w:rPr>
+    </w:lvl>
+    <w:lvl w:ilvl="1" w:tplc="10090003" w:tentative="1">
+      <w:start w:val="1"/>
+      <w:numFmt w:val="bullet"/>
+      <w:lvlText w:val="o"/>
+      <w:lvlJc w:val="left"/>
+      <w:pPr>
+        <w:ind w:left="1080" w:hanging="360"/>
+      </w:pPr>
+      <w:rPr>
+        <w:rFonts w:ascii="Courier New" w:hAnsi="Courier New" w:cs="Courier New" w:hint="default"/>
+      </w:rPr>
+    </w:lvl>
+    <w:lvl w:ilvl="2" w:tplc="10090005" w:tentative="1">
+      <w:start w:val="1"/>
+      <w:numFmt w:val="bullet"/>
+      <w:lvlText w:val=""/>
+      <w:lvlJc w:val="left"/>
+      <w:pPr>
+        <w:ind w:left="1800" w:hanging="360"/>
+      </w:pPr>
+      <w:rPr>
+        <w:rFonts w:ascii="Wingdings" w:hAnsi="Wingdings" w:hint="default"/>
+      </w:rPr>
+    </w:lvl>
+    <w:lvl w:ilvl="3" w:tplc="10090001" w:tentative="1">
+      <w:start w:val="1"/>
+      <w:numFmt w:val="bullet"/>
+      <w:lvlText w:val=""/>
+      <w:lvlJc w:val="left"/>
+      <w:pPr>
+        <w:ind w:left="2520" w:hanging="360"/>
+      </w:pPr>
+      <w:rPr>
+        <w:rFonts w:ascii="Symbol" w:hAnsi="Symbol" w:hint="default"/>
+      </w:rPr>
+    </w:lvl>
+    <w:lvl w:ilvl="4" w:tplc="10090003" w:tentative="1">
+      <w:start w:val="1"/>
+      <w:numFmt w:val="bullet"/>
+      <w:lvlText w:val="o"/>
+      <w:lvlJc w:val="left"/>
+      <w:pPr>
+        <w:ind w:left="3240" w:hanging="360"/>
+      </w:pPr>
+      <w:rPr>
+        <w:rFonts w:ascii="Courier New" w:hAnsi="Courier New" w:cs="Courier New" w:hint="default"/>
+      </w:rPr>
+    </w:lvl>
+    <w:lvl w:ilvl="5" w:tplc="10090005" w:tentative="1">
+      <w:start w:val="1"/>
+      <w:numFmt w:val="bullet"/>
+      <w:lvlText w:val=""/>
+      <w:lvlJc w:val="left"/>
+      <w:pPr>
+        <w:ind w:left="3960" w:hanging="360"/>
+      </w:pPr>
+      <w:rPr>
+        <w:rFonts w:ascii="Wingdings" w:hAnsi="Wingdings" w:hint="default"/>
+      </w:rPr>
+    </w:lvl>
+    <w:lvl w:ilvl="6" w:tplc="10090001" w:tentative="1">
+      <w:start w:val="1"/>
+      <w:numFmt w:val="bullet"/>
+      <w:lvlText w:val=""/>
+      <w:lvlJc w:val="left"/>
+      <w:pPr>
+        <w:ind w:left="4680" w:hanging="360"/>
+      </w:pPr>
+      <w:rPr>
+        <w:rFonts w:ascii="Symbol" w:hAnsi="Symbol" w:hint="default"/>
+      </w:rPr>
+    </w:lvl>
+    <w:lvl w:ilvl="7" w:tplc="10090003" w:tentative="1">
+      <w:start w:val="1"/>
+      <w:numFmt w:val="bullet"/>
+      <w:lvlText w:val="o"/>
+      <w:lvlJc w:val="left"/>
+      <w:pPr>
+        <w:ind w:left="5400" w:hanging="360"/>
+      </w:pPr>
+      <w:rPr>
+        <w:rFonts w:ascii="Courier New" w:hAnsi="Courier New" w:cs="Courier New" w:hint="default"/>
+      </w:rPr>
+    </w:lvl>
+    <w:lvl w:ilvl="8" w:tplc="10090005" w:tentative="1">
+      <w:start w:val="1"/>
+      <w:numFmt w:val="bullet"/>
+      <w:lvlText w:val=""/>
+      <w:lvlJc w:val="left"/>
+      <w:pPr>
+        <w:ind w:left="6120" w:hanging="360"/>
+      </w:pPr>
+      <w:rPr>
+        <w:rFonts w:ascii="Wingdings" w:hAnsi="Wingdings" w:hint="default"/>
+      </w:rPr>
+    </w:lvl>
+  </w:abstractNum>
+  <w:abstractNum w:abstractNumId="2" w15:restartNumberingAfterBreak="0">
+    <w:nsid w:val="0DE370DC"/>
+    <w:multiLevelType w:val="hybridMultilevel"/>
+    <w:tmpl w:val="CE181E90"/>
+    <w:lvl w:ilvl="0" w:tplc="0A42E964">
+      <w:start w:val="306"/>
+      <w:numFmt w:val="bullet"/>
+      <w:lvlText w:val=""/>
+      <w:lvlJc w:val="left"/>
+      <w:pPr>
+        <w:ind w:left="720" w:hanging="360"/>
+      </w:pPr>
+      <w:rPr>
+        <w:rFonts w:ascii="Symbol" w:eastAsiaTheme="minorHAnsi" w:hAnsi="Symbol" w:cstheme="minorBidi" w:hint="default"/>
+      </w:rPr>
+    </w:lvl>
+    <w:lvl w:ilvl="1" w:tplc="10090003" w:tentative="1">
+      <w:start w:val="1"/>
+      <w:numFmt w:val="bullet"/>
+      <w:lvlText w:val="o"/>
+      <w:lvlJc w:val="left"/>
+      <w:pPr>
+        <w:ind w:left="1440" w:hanging="360"/>
+      </w:pPr>
+      <w:rPr>
+        <w:rFonts w:ascii="Courier New" w:hAnsi="Courier New" w:cs="Courier New" w:hint="default"/>
+      </w:rPr>
+    </w:lvl>
+    <w:lvl w:ilvl="2" w:tplc="10090005" w:tentative="1">
+      <w:start w:val="1"/>
+      <w:numFmt w:val="bullet"/>
+      <w:lvlText w:val=""/>
+      <w:lvlJc w:val="left"/>
+      <w:pPr>
+        <w:ind w:left="2160" w:hanging="360"/>
+      </w:pPr>
+      <w:rPr>
+        <w:rFonts w:ascii="Wingdings" w:hAnsi="Wingdings" w:hint="default"/>
+      </w:rPr>
+    </w:lvl>
+    <w:lvl w:ilvl="3" w:tplc="10090001" w:tentative="1">
+      <w:start w:val="1"/>
+      <w:numFmt w:val="bullet"/>
+      <w:lvlText w:val=""/>
+      <w:lvlJc w:val="left"/>
+      <w:pPr>
+        <w:ind w:left="2880" w:hanging="360"/>
+      </w:pPr>
+      <w:rPr>
+        <w:rFonts w:ascii="Symbol" w:hAnsi="Symbol" w:hint="default"/>
+      </w:rPr>
+    </w:lvl>
+    <w:lvl w:ilvl="4" w:tplc="10090003" w:tentative="1">
+      <w:start w:val="1"/>
+      <w:numFmt w:val="bullet"/>
+      <w:lvlText w:val="o"/>
+      <w:lvlJc w:val="left"/>
+      <w:pPr>
+        <w:ind w:left="3600" w:hanging="360"/>
+      </w:pPr>
+      <w:rPr>
+        <w:rFonts w:ascii="Courier New" w:hAnsi="Courier New" w:cs="Courier New" w:hint="default"/>
+      </w:rPr>
+    </w:lvl>
+    <w:lvl w:ilvl="5" w:tplc="10090005" w:tentative="1">
+      <w:start w:val="1"/>
+      <w:numFmt w:val="bullet"/>
+      <w:lvlText w:val=""/>
+      <w:lvlJc w:val="left"/>
+      <w:pPr>
+        <w:ind w:left="4320" w:hanging="360"/>
+      </w:pPr>
+      <w:rPr>
+        <w:rFonts w:ascii="Wingdings" w:hAnsi="Wingdings" w:hint="default"/>
+      </w:rPr>
+    </w:lvl>
+    <w:lvl w:ilvl="6" w:tplc="10090001" w:tentative="1">
+      <w:start w:val="1"/>
+      <w:numFmt w:val="bullet"/>
+      <w:lvlText w:val=""/>
+      <w:lvlJc w:val="left"/>
+      <w:pPr>
+        <w:ind w:left="5040" w:hanging="360"/>
+      </w:pPr>
+      <w:rPr>
+        <w:rFonts w:ascii="Symbol" w:hAnsi="Symbol" w:hint="default"/>
+      </w:rPr>
+    </w:lvl>
+    <w:lvl w:ilvl="7" w:tplc="10090003" w:tentative="1">
+      <w:start w:val="1"/>
+      <w:numFmt w:val="bullet"/>
+      <w:lvlText w:val="o"/>
+      <w:lvlJc w:val="left"/>
+      <w:pPr>
+        <w:ind w:left="5760" w:hanging="360"/>
+      </w:pPr>
+      <w:rPr>
+        <w:rFonts w:ascii="Courier New" w:hAnsi="Courier New" w:cs="Courier New" w:hint="default"/>
+      </w:rPr>
+    </w:lvl>
+    <w:lvl w:ilvl="8" w:tplc="10090005" w:tentative="1">
+      <w:start w:val="1"/>
+      <w:numFmt w:val="bullet"/>
+      <w:lvlText w:val=""/>
+      <w:lvlJc w:val="left"/>
+      <w:pPr>
+        <w:ind w:left="6480" w:hanging="360"/>
+      </w:pPr>
+      <w:rPr>
+        <w:rFonts w:ascii="Wingdings" w:hAnsi="Wingdings" w:hint="default"/>
+      </w:rPr>
+    </w:lvl>
+  </w:abstractNum>
+  <w:abstractNum w:abstractNumId="3" w15:restartNumberingAfterBreak="0">
+    <w:nsid w:val="24D10C31"/>
+    <w:multiLevelType w:val="hybridMultilevel"/>
+    <w:tmpl w:val="BC5462C0"/>
+    <w:lvl w:ilvl="0" w:tplc="2BA26A60">
+      <w:start w:val="1"/>
+      <w:numFmt w:val="bullet"/>
+      <w:lvlText w:val=""/>
+      <w:lvlJc w:val="left"/>
+      <w:pPr>
+        <w:ind w:left="360" w:hanging="360"/>
+      </w:pPr>
+      <w:rPr>
+        <w:rFonts w:ascii="Symbol" w:hAnsi="Symbol" w:hint="default"/>
+      </w:rPr>
+    </w:lvl>
+    <w:lvl w:ilvl="1" w:tplc="04090003" w:tentative="1">
+      <w:start w:val="1"/>
+      <w:numFmt w:val="bullet"/>
+      <w:lvlText w:val="o"/>
+      <w:lvlJc w:val="left"/>
+      <w:pPr>
+        <w:ind w:left="1080" w:hanging="360"/>
+      </w:pPr>
+      <w:rPr>
+        <w:rFonts w:ascii="Courier New" w:hAnsi="Courier New" w:cs="Courier New" w:hint="default"/>
+      </w:rPr>
+    </w:lvl>
+    <w:lvl w:ilvl="2" w:tplc="04090005" w:tentative="1">
+      <w:start w:val="1"/>
+      <w:numFmt w:val="bullet"/>
+      <w:lvlText w:val=""/>
+      <w:lvlJc w:val="left"/>
+      <w:pPr>
+        <w:ind w:left="1800" w:hanging="360"/>
+      </w:pPr>
+      <w:rPr>
+        <w:rFonts w:ascii="Wingdings" w:hAnsi="Wingdings" w:hint="default"/>
+      </w:rPr>
+    </w:lvl>
+    <w:lvl w:ilvl="3" w:tplc="04090001" w:tentative="1">
+      <w:start w:val="1"/>
+      <w:numFmt w:val="bullet"/>
+      <w:lvlText w:val=""/>
+      <w:lvlJc w:val="left"/>
+      <w:pPr>
+        <w:ind w:left="2520" w:hanging="360"/>
+      </w:pPr>
+      <w:rPr>
+        <w:rFonts w:ascii="Symbol" w:hAnsi="Symbol" w:hint="default"/>
+      </w:rPr>
+    </w:lvl>
+    <w:lvl w:ilvl="4" w:tplc="04090003" w:tentative="1">
+      <w:start w:val="1"/>
+      <w:numFmt w:val="bullet"/>
+      <w:lvlText w:val="o"/>
+      <w:lvlJc w:val="left"/>
+      <w:pPr>
+        <w:ind w:left="3240" w:hanging="360"/>
+      </w:pPr>
+      <w:rPr>
+        <w:rFonts w:ascii="Courier New" w:hAnsi="Courier New" w:cs="Courier New" w:hint="default"/>
+      </w:rPr>
+    </w:lvl>
+    <w:lvl w:ilvl="5" w:tplc="04090005" w:tentative="1">
+      <w:start w:val="1"/>
+      <w:numFmt w:val="bullet"/>
+      <w:lvlText w:val=""/>
+      <w:lvlJc w:val="left"/>
+      <w:pPr>
+        <w:ind w:left="3960" w:hanging="360"/>
+      </w:pPr>
+      <w:rPr>
+        <w:rFonts w:ascii="Wingdings" w:hAnsi="Wingdings" w:hint="default"/>
+      </w:rPr>
+    </w:lvl>
+    <w:lvl w:ilvl="6" w:tplc="04090001" w:tentative="1">
+      <w:start w:val="1"/>
+      <w:numFmt w:val="bullet"/>
+      <w:lvlText w:val=""/>
+      <w:lvlJc w:val="left"/>
+      <w:pPr>
+        <w:ind w:left="4680" w:hanging="360"/>
+      </w:pPr>
+      <w:rPr>
+        <w:rFonts w:ascii="Symbol" w:hAnsi="Symbol" w:hint="default"/>
+      </w:rPr>
+    </w:lvl>
+    <w:lvl w:ilvl="7" w:tplc="04090003" w:tentative="1">
+      <w:start w:val="1"/>
+      <w:numFmt w:val="bullet"/>
+      <w:lvlText w:val="o"/>
+      <w:lvlJc w:val="left"/>
+      <w:pPr>
+        <w:ind w:left="5400" w:hanging="360"/>
+      </w:pPr>
+      <w:rPr>
+        <w:rFonts w:ascii="Courier New" w:hAnsi="Courier New" w:cs="Courier New" w:hint="default"/>
+      </w:rPr>
+    </w:lvl>
+    <w:lvl w:ilvl="8" w:tplc="04090005" w:tentative="1">
+      <w:start w:val="1"/>
+      <w:numFmt w:val="bullet"/>
+      <w:lvlText w:val=""/>
+      <w:lvlJc w:val="left"/>
+      <w:pPr>
+        <w:ind w:left="6120" w:hanging="360"/>
+      </w:pPr>
+      <w:rPr>
+        <w:rFonts w:ascii="Wingdings" w:hAnsi="Wingdings" w:hint="default"/>
+      </w:rPr>
+    </w:lvl>
+  </w:abstractNum>
+  <w:abstractNum w:abstractNumId="4" w15:restartNumberingAfterBreak="0">
+    <w:nsid w:val="2FA04A05"/>
+    <w:multiLevelType w:val="hybridMultilevel"/>
+    <w:tmpl w:val="4BF2F02A"/>
+    <w:lvl w:ilvl="0" w:tplc="0A42E964">
+      <w:start w:val="306"/>
+      <w:numFmt w:val="bullet"/>
+      <w:lvlText w:val=""/>
+      <w:lvlJc w:val="left"/>
+      <w:pPr>
+        <w:ind w:left="720" w:hanging="360"/>
+      </w:pPr>
+      <w:rPr>
+        <w:rFonts w:ascii="Symbol" w:eastAsiaTheme="minorHAnsi" w:hAnsi="Symbol" w:cstheme="minorBidi" w:hint="default"/>
+      </w:rPr>
+    </w:lvl>
+    <w:lvl w:ilvl="1" w:tplc="10090003" w:tentative="1">
+      <w:start w:val="1"/>
+      <w:numFmt w:val="bullet"/>
+      <w:lvlText w:val="o"/>
+      <w:lvlJc w:val="left"/>
+      <w:pPr>
+        <w:ind w:left="1440" w:hanging="360"/>
+      </w:pPr>
+      <w:rPr>
+        <w:rFonts w:ascii="Courier New" w:hAnsi="Courier New" w:cs="Courier New" w:hint="default"/>
+      </w:rPr>
+    </w:lvl>
+    <w:lvl w:ilvl="2" w:tplc="10090005" w:tentative="1">
+      <w:start w:val="1"/>
+      <w:numFmt w:val="bullet"/>
+      <w:lvlText w:val=""/>
+      <w:lvlJc w:val="left"/>
+      <w:pPr>
+        <w:ind w:left="2160" w:hanging="360"/>
+      </w:pPr>
+      <w:rPr>
+        <w:rFonts w:ascii="Wingdings" w:hAnsi="Wingdings" w:hint="default"/>
+      </w:rPr>
+    </w:lvl>
+    <w:lvl w:ilvl="3" w:tplc="10090001" w:tentative="1">
+      <w:start w:val="1"/>
+      <w:numFmt w:val="bullet"/>
+      <w:lvlText w:val=""/>
+      <w:lvlJc w:val="left"/>
+      <w:pPr>
+        <w:ind w:left="2880" w:hanging="360"/>
+      </w:pPr>
+      <w:rPr>
+        <w:rFonts w:ascii="Symbol" w:hAnsi="Symbol" w:hint="default"/>
+      </w:rPr>
+    </w:lvl>
+    <w:lvl w:ilvl="4" w:tplc="10090003" w:tentative="1">
+      <w:start w:val="1"/>
+      <w:numFmt w:val="bullet"/>
+      <w:lvlText w:val="o"/>
+      <w:lvlJc w:val="left"/>
+      <w:pPr>
+        <w:ind w:left="3600" w:hanging="360"/>
+      </w:pPr>
+      <w:rPr>
+        <w:rFonts w:ascii="Courier New" w:hAnsi="Courier New" w:cs="Courier New" w:hint="default"/>
+      </w:rPr>
+    </w:lvl>
+    <w:lvl w:ilvl="5" w:tplc="10090005" w:tentative="1">
+      <w:start w:val="1"/>
+      <w:numFmt w:val="bullet"/>
+      <w:lvlText w:val=""/>
+      <w:lvlJc w:val="left"/>
+      <w:pPr>
+        <w:ind w:left="4320" w:hanging="360"/>
+      </w:pPr>
+      <w:rPr>
+        <w:rFonts w:ascii="Wingdings" w:hAnsi="Wingdings" w:hint="default"/>
+      </w:rPr>
+    </w:lvl>
+    <w:lvl w:ilvl="6" w:tplc="10090001" w:tentative="1">
+      <w:start w:val="1"/>
+      <w:numFmt w:val="bullet"/>
+      <w:lvlText w:val=""/>
+      <w:lvlJc w:val="left"/>
+      <w:pPr>
+        <w:ind w:left="5040" w:hanging="360"/>
+      </w:pPr>
+      <w:rPr>
+        <w:rFonts w:ascii="Symbol" w:hAnsi="Symbol" w:hint="default"/>
+      </w:rPr>
+    </w:lvl>
+    <w:lvl w:ilvl="7" w:tplc="10090003" w:tentative="1">
+      <w:start w:val="1"/>
+      <w:numFmt w:val="bullet"/>
+      <w:lvlText w:val="o"/>
+      <w:lvlJc w:val="left"/>
+      <w:pPr>
+        <w:ind w:left="5760" w:hanging="360"/>
+      </w:pPr>
+      <w:rPr>
+        <w:rFonts w:ascii="Courier New" w:hAnsi="Courier New" w:cs="Courier New" w:hint="default"/>
+      </w:rPr>
+    </w:lvl>
+    <w:lvl w:ilvl="8" w:tplc="10090005" w:tentative="1">
+      <w:start w:val="1"/>
+      <w:numFmt w:val="bullet"/>
+      <w:lvlText w:val=""/>
+      <w:lvlJc w:val="left"/>
+      <w:pPr>
+        <w:ind w:left="6480" w:hanging="360"/>
+      </w:pPr>
+      <w:rPr>
+        <w:rFonts w:ascii="Wingdings" w:hAnsi="Wingdings" w:hint="default"/>
+      </w:rPr>
+    </w:lvl>
+  </w:abstractNum>
+  <w:abstractNum w:abstractNumId="5" w15:restartNumberingAfterBreak="0">
+    <w:nsid w:val="48483021"/>
+    <w:multiLevelType w:val="hybridMultilevel"/>
+    <w:tmpl w:val="B5B6B536"/>
+    <w:lvl w:ilvl="0" w:tplc="10090001">
+      <w:start w:val="1"/>
+      <w:numFmt w:val="bullet"/>
+      <w:lvlText w:val=""/>
+      <w:lvlJc w:val="left"/>
+      <w:pPr>
+        <w:ind w:left="720" w:hanging="360"/>
+      </w:pPr>
+      <w:rPr>
+        <w:rFonts w:ascii="Symbol" w:hAnsi="Symbol" w:hint="default"/>
+      </w:rPr>
+    </w:lvl>
+    <w:lvl w:ilvl="1" w:tplc="10090003" w:tentative="1">
+      <w:start w:val="1"/>
+      <w:numFmt w:val="bullet"/>
+      <w:lvlText w:val="o"/>
+      <w:lvlJc w:val="left"/>
+      <w:pPr>
+        <w:ind w:left="1440" w:hanging="360"/>
+      </w:pPr>
+      <w:rPr>
+        <w:rFonts w:ascii="Courier New" w:hAnsi="Courier New" w:cs="Courier New" w:hint="default"/>
+      </w:rPr>
+    </w:lvl>
+    <w:lvl w:ilvl="2" w:tplc="10090005" w:tentative="1">
+      <w:start w:val="1"/>
+      <w:numFmt w:val="bullet"/>
+      <w:lvlText w:val=""/>
+      <w:lvlJc w:val="left"/>
+      <w:pPr>
+        <w:ind w:left="2160" w:hanging="360"/>
+      </w:pPr>
+      <w:rPr>
+        <w:rFonts w:ascii="Wingdings" w:hAnsi="Wingdings" w:hint="default"/>
+      </w:rPr>
+    </w:lvl>
+    <w:lvl w:ilvl="3" w:tplc="10090001" w:tentative="1">
+      <w:start w:val="1"/>
+      <w:numFmt w:val="bullet"/>
+      <w:lvlText w:val=""/>
+      <w:lvlJc w:val="left"/>
+      <w:pPr>
+        <w:ind w:left="2880" w:hanging="360"/>
+      </w:pPr>
+      <w:rPr>
+        <w:rFonts w:ascii="Symbol" w:hAnsi="Symbol" w:hint="default"/>
+      </w:rPr>
+    </w:lvl>
+    <w:lvl w:ilvl="4" w:tplc="10090003" w:tentative="1">
+      <w:start w:val="1"/>
+      <w:numFmt w:val="bullet"/>
+      <w:lvlText w:val="o"/>
+      <w:lvlJc w:val="left"/>
+      <w:pPr>
+        <w:ind w:left="3600" w:hanging="360"/>
+      </w:pPr>
+      <w:rPr>
+        <w:rFonts w:ascii="Courier New" w:hAnsi="Courier New" w:cs="Courier New" w:hint="default"/>
+      </w:rPr>
+    </w:lvl>
+    <w:lvl w:ilvl="5" w:tplc="10090005" w:tentative="1">
+      <w:start w:val="1"/>
+      <w:numFmt w:val="bullet"/>
+      <w:lvlText w:val=""/>
+      <w:lvlJc w:val="left"/>
+      <w:pPr>
+        <w:ind w:left="4320" w:hanging="360"/>
+      </w:pPr>
+      <w:rPr>
+        <w:rFonts w:ascii="Wingdings" w:hAnsi="Wingdings" w:hint="default"/>
+      </w:rPr>
+    </w:lvl>
+    <w:lvl w:ilvl="6" w:tplc="10090001" w:tentative="1">
+      <w:start w:val="1"/>
+      <w:numFmt w:val="bullet"/>
+      <w:lvlText w:val=""/>
+      <w:lvlJc w:val="left"/>
+      <w:pPr>
+        <w:ind w:left="5040" w:hanging="360"/>
+      </w:pPr>
+      <w:rPr>
+        <w:rFonts w:ascii="Symbol" w:hAnsi="Symbol" w:hint="default"/>
+      </w:rPr>
+    </w:lvl>
+    <w:lvl w:ilvl="7" w:tplc="10090003" w:tentative="1">
+      <w:start w:val="1"/>
+      <w:numFmt w:val="bullet"/>
+      <w:lvlText w:val="o"/>
+      <w:lvlJc w:val="left"/>
+      <w:pPr>
+        <w:ind w:left="5760" w:hanging="360"/>
+      </w:pPr>
+      <w:rPr>
+        <w:rFonts w:ascii="Courier New" w:hAnsi="Courier New" w:cs="Courier New" w:hint="default"/>
+      </w:rPr>
+    </w:lvl>
+    <w:lvl w:ilvl="8" w:tplc="10090005" w:tentative="1">
+      <w:start w:val="1"/>
+      <w:numFmt w:val="bullet"/>
+      <w:lvlText w:val=""/>
+      <w:lvlJc w:val="left"/>
+      <w:pPr>
+        <w:ind w:left="6480" w:hanging="360"/>
+      </w:pPr>
+      <w:rPr>
+        <w:rFonts w:ascii="Wingdings" w:hAnsi="Wingdings" w:hint="default"/>
+      </w:rPr>
+    </w:lvl>
+  </w:abstractNum>
+  <w:abstractNum w:abstractNumId="6" w15:restartNumberingAfterBreak="0">
     <w:nsid w:val="52444948"/>
     <w:multiLevelType w:val="hybridMultilevel"/>
     <w:tmpl w:val="0B32C874"/>
@@ -1351,7 +3079,7 @@
       </w:rPr>
     </w:lvl>
   </w:abstractNum>
-  <w:abstractNum w:abstractNumId="2" w15:restartNumberingAfterBreak="0">
+  <w:abstractNum w:abstractNumId="7" w15:restartNumberingAfterBreak="0">
     <w:nsid w:val="52473DA0"/>
     <w:multiLevelType w:val="hybridMultilevel"/>
     <w:tmpl w:val="D7C2CF94"/>
@@ -1367,7 +3095,7 @@
         <w:rFonts w:ascii="Symbol" w:hAnsi="Symbol" w:hint="default"/>
       </w:rPr>
     </w:lvl>
-    <w:lvl w:ilvl="1" w:tplc="04090003" w:tentative="1">
+    <w:lvl w:ilvl="1" w:tplc="04090003">
       <w:start w:val="1"/>
       <w:numFmt w:val="bullet"/>
       <w:lvlText w:val="o"/>
@@ -1464,7 +3192,7 @@
       </w:rPr>
     </w:lvl>
   </w:abstractNum>
-  <w:abstractNum w:abstractNumId="3" w15:restartNumberingAfterBreak="0">
+  <w:abstractNum w:abstractNumId="8" w15:restartNumberingAfterBreak="0">
     <w:nsid w:val="5790702D"/>
     <w:multiLevelType w:val="hybridMultilevel"/>
     <w:tmpl w:val="A1F0EE08"/>
@@ -1577,7 +3305,120 @@
       </w:rPr>
     </w:lvl>
   </w:abstractNum>
-  <w:abstractNum w:abstractNumId="4" w15:restartNumberingAfterBreak="0">
+  <w:abstractNum w:abstractNumId="9" w15:restartNumberingAfterBreak="0">
+    <w:nsid w:val="687B756D"/>
+    <w:multiLevelType w:val="hybridMultilevel"/>
+    <w:tmpl w:val="61542EB6"/>
+    <w:lvl w:ilvl="0" w:tplc="10090001">
+      <w:start w:val="1"/>
+      <w:numFmt w:val="bullet"/>
+      <w:lvlText w:val=""/>
+      <w:lvlJc w:val="left"/>
+      <w:pPr>
+        <w:ind w:left="720" w:hanging="360"/>
+      </w:pPr>
+      <w:rPr>
+        <w:rFonts w:ascii="Symbol" w:hAnsi="Symbol" w:hint="default"/>
+      </w:rPr>
+    </w:lvl>
+    <w:lvl w:ilvl="1" w:tplc="10090003" w:tentative="1">
+      <w:start w:val="1"/>
+      <w:numFmt w:val="bullet"/>
+      <w:lvlText w:val="o"/>
+      <w:lvlJc w:val="left"/>
+      <w:pPr>
+        <w:ind w:left="1440" w:hanging="360"/>
+      </w:pPr>
+      <w:rPr>
+        <w:rFonts w:ascii="Courier New" w:hAnsi="Courier New" w:cs="Courier New" w:hint="default"/>
+      </w:rPr>
+    </w:lvl>
+    <w:lvl w:ilvl="2" w:tplc="10090005" w:tentative="1">
+      <w:start w:val="1"/>
+      <w:numFmt w:val="bullet"/>
+      <w:lvlText w:val=""/>
+      <w:lvlJc w:val="left"/>
+      <w:pPr>
+        <w:ind w:left="2160" w:hanging="360"/>
+      </w:pPr>
+      <w:rPr>
+        <w:rFonts w:ascii="Wingdings" w:hAnsi="Wingdings" w:hint="default"/>
+      </w:rPr>
+    </w:lvl>
+    <w:lvl w:ilvl="3" w:tplc="10090001" w:tentative="1">
+      <w:start w:val="1"/>
+      <w:numFmt w:val="bullet"/>
+      <w:lvlText w:val=""/>
+      <w:lvlJc w:val="left"/>
+      <w:pPr>
+        <w:ind w:left="2880" w:hanging="360"/>
+      </w:pPr>
+      <w:rPr>
+        <w:rFonts w:ascii="Symbol" w:hAnsi="Symbol" w:hint="default"/>
+      </w:rPr>
+    </w:lvl>
+    <w:lvl w:ilvl="4" w:tplc="10090003" w:tentative="1">
+      <w:start w:val="1"/>
+      <w:numFmt w:val="bullet"/>
+      <w:lvlText w:val="o"/>
+      <w:lvlJc w:val="left"/>
+      <w:pPr>
+        <w:ind w:left="3600" w:hanging="360"/>
+      </w:pPr>
+      <w:rPr>
+        <w:rFonts w:ascii="Courier New" w:hAnsi="Courier New" w:cs="Courier New" w:hint="default"/>
+      </w:rPr>
+    </w:lvl>
+    <w:lvl w:ilvl="5" w:tplc="10090005" w:tentative="1">
+      <w:start w:val="1"/>
+      <w:numFmt w:val="bullet"/>
+      <w:lvlText w:val=""/>
+      <w:lvlJc w:val="left"/>
+      <w:pPr>
+        <w:ind w:left="4320" w:hanging="360"/>
+      </w:pPr>
+      <w:rPr>
+        <w:rFonts w:ascii="Wingdings" w:hAnsi="Wingdings" w:hint="default"/>
+      </w:rPr>
+    </w:lvl>
+    <w:lvl w:ilvl="6" w:tplc="10090001" w:tentative="1">
+      <w:start w:val="1"/>
+      <w:numFmt w:val="bullet"/>
+      <w:lvlText w:val=""/>
+      <w:lvlJc w:val="left"/>
+      <w:pPr>
+        <w:ind w:left="5040" w:hanging="360"/>
+      </w:pPr>
+      <w:rPr>
+        <w:rFonts w:ascii="Symbol" w:hAnsi="Symbol" w:hint="default"/>
+      </w:rPr>
+    </w:lvl>
+    <w:lvl w:ilvl="7" w:tplc="10090003" w:tentative="1">
+      <w:start w:val="1"/>
+      <w:numFmt w:val="bullet"/>
+      <w:lvlText w:val="o"/>
+      <w:lvlJc w:val="left"/>
+      <w:pPr>
+        <w:ind w:left="5760" w:hanging="360"/>
+      </w:pPr>
+      <w:rPr>
+        <w:rFonts w:ascii="Courier New" w:hAnsi="Courier New" w:cs="Courier New" w:hint="default"/>
+      </w:rPr>
+    </w:lvl>
+    <w:lvl w:ilvl="8" w:tplc="10090005" w:tentative="1">
+      <w:start w:val="1"/>
+      <w:numFmt w:val="bullet"/>
+      <w:lvlText w:val=""/>
+      <w:lvlJc w:val="left"/>
+      <w:pPr>
+        <w:ind w:left="6480" w:hanging="360"/>
+      </w:pPr>
+      <w:rPr>
+        <w:rFonts w:ascii="Wingdings" w:hAnsi="Wingdings" w:hint="default"/>
+      </w:rPr>
+    </w:lvl>
+  </w:abstractNum>
+  <w:abstractNum w:abstractNumId="10" w15:restartNumberingAfterBreak="0">
     <w:nsid w:val="6A0E5A00"/>
     <w:multiLevelType w:val="hybridMultilevel"/>
     <w:tmpl w:val="5B94B874"/>
@@ -1689,7 +3530,7 @@
       </w:rPr>
     </w:lvl>
   </w:abstractNum>
-  <w:abstractNum w:abstractNumId="5" w15:restartNumberingAfterBreak="0">
+  <w:abstractNum w:abstractNumId="11" w15:restartNumberingAfterBreak="0">
     <w:nsid w:val="6DC203DB"/>
     <w:multiLevelType w:val="hybridMultilevel"/>
     <w:tmpl w:val="240419BC"/>
@@ -1801,29 +3642,47 @@
       </w:rPr>
     </w:lvl>
   </w:abstractNum>
-  <w:num w:numId="1" w16cid:durableId="1850412351">
+  <w:num w:numId="1" w16cid:durableId="727144929">
+    <w:abstractNumId w:val="8"/>
+  </w:num>
+  <w:num w:numId="2" w16cid:durableId="1564024549">
+    <w:abstractNumId w:val="11"/>
+  </w:num>
+  <w:num w:numId="3" w16cid:durableId="992759102">
+    <w:abstractNumId w:val="6"/>
+  </w:num>
+  <w:num w:numId="4" w16cid:durableId="1492209300">
+    <w:abstractNumId w:val="10"/>
+  </w:num>
+  <w:num w:numId="5" w16cid:durableId="1505389379">
+    <w:abstractNumId w:val="7"/>
+  </w:num>
+  <w:num w:numId="6" w16cid:durableId="1494877589">
+    <w:abstractNumId w:val="0"/>
+  </w:num>
+  <w:num w:numId="7" w16cid:durableId="186070062">
     <w:abstractNumId w:val="3"/>
   </w:num>
-  <w:num w:numId="2" w16cid:durableId="268976368">
-    <w:abstractNumId w:val="5"/>
+  <w:num w:numId="8" w16cid:durableId="1018431073">
+    <w:abstractNumId w:val="9"/>
   </w:num>
-  <w:num w:numId="3" w16cid:durableId="847523320">
+  <w:num w:numId="9" w16cid:durableId="1754663605">
+    <w:abstractNumId w:val="4"/>
+  </w:num>
+  <w:num w:numId="10" w16cid:durableId="2138404815">
+    <w:abstractNumId w:val="2"/>
+  </w:num>
+  <w:num w:numId="11" w16cid:durableId="867718613">
     <w:abstractNumId w:val="1"/>
   </w:num>
-  <w:num w:numId="4" w16cid:durableId="25912667">
-    <w:abstractNumId w:val="4"/>
-  </w:num>
-  <w:num w:numId="5" w16cid:durableId="1940092891">
-    <w:abstractNumId w:val="2"/>
-  </w:num>
-  <w:num w:numId="6" w16cid:durableId="1858304636">
-    <w:abstractNumId w:val="0"/>
+  <w:num w:numId="12" w16cid:durableId="236938922">
+    <w:abstractNumId w:val="5"/>
   </w:num>
 </w:numbering>
 </file>
 
 <file path=word/styles.xml><?xml version="1.0" encoding="utf-8"?>
-<w:styles xmlns:mc="http://schemas.openxmlformats.org/markup-compatibility/2006" xmlns:r="http://schemas.openxmlformats.org/officeDocument/2006/relationships" xmlns:w="http://schemas.openxmlformats.org/wordprocessingml/2006/main" xmlns:w14="http://schemas.microsoft.com/office/word/2010/wordml" xmlns:w15="http://schemas.microsoft.com/office/word/2012/wordml" xmlns:w16cex="http://schemas.microsoft.com/office/word/2018/wordml/cex" xmlns:w16cid="http://schemas.microsoft.com/office/word/2016/wordml/cid" xmlns:w16="http://schemas.microsoft.com/office/word/2018/wordml" xmlns:w16sdtdh="http://schemas.microsoft.com/office/word/2020/wordml/sdtdatahash" xmlns:w16se="http://schemas.microsoft.com/office/word/2015/wordml/symex" mc:Ignorable="w14 w15 w16se w16cid w16 w16cex w16sdtdh">
+<w:styles xmlns:mc="http://schemas.openxmlformats.org/markup-compatibility/2006" xmlns:r="http://schemas.openxmlformats.org/officeDocument/2006/relationships" xmlns:w="http://schemas.openxmlformats.org/wordprocessingml/2006/main" xmlns:w14="http://schemas.microsoft.com/office/word/2010/wordml" xmlns:w15="http://schemas.microsoft.com/office/word/2012/wordml" xmlns:w16cex="http://schemas.microsoft.com/office/word/2018/wordml/cex" xmlns:w16cid="http://schemas.microsoft.com/office/word/2016/wordml/cid" xmlns:w16="http://schemas.microsoft.com/office/word/2018/wordml" xmlns:w16du="http://schemas.microsoft.com/office/word/2023/wordml/word16du" xmlns:w16sdtdh="http://schemas.microsoft.com/office/word/2020/wordml/sdtdatahash" xmlns:w16sdtfl="http://schemas.microsoft.com/office/word/2024/wordml/sdtformatlock" xmlns:w16se="http://schemas.microsoft.com/office/word/2015/wordml/symex" mc:Ignorable="w14 w15 w16se w16cid w16 w16cex w16sdtdh w16sdtfl w16du">
   <w:docDefaults>
     <w:rPrDefault>
       <w:rPr>
@@ -2285,8 +4144,8 @@
       <w:u w:val="single"/>
     </w:rPr>
   </w:style>
-  <w:style w:type="character" w:styleId="UnresolvedMention">
-    <w:name w:val="Unresolved Mention"/>
+  <w:style w:type="character" w:customStyle="1" w:styleId="UnresolvedMention1">
+    <w:name w:val="Unresolved Mention1"/>
     <w:basedOn w:val="DefaultParagraphFont"/>
     <w:uiPriority w:val="99"/>
     <w:semiHidden/>
@@ -2337,6 +4196,87 @@
       <w:sz w:val="26"/>
       <w:szCs w:val="26"/>
       <w14:ligatures w14:val="none"/>
+    </w:rPr>
+  </w:style>
+  <w:style w:type="paragraph" w:styleId="Header">
+    <w:name w:val="header"/>
+    <w:basedOn w:val="Normal"/>
+    <w:link w:val="HeaderChar"/>
+    <w:uiPriority w:val="99"/>
+    <w:unhideWhenUsed/>
+    <w:rsid w:val="00032FCC"/>
+    <w:pPr>
+      <w:tabs>
+        <w:tab w:val="center" w:pos="4680"/>
+        <w:tab w:val="right" w:pos="9360"/>
+      </w:tabs>
+    </w:pPr>
+  </w:style>
+  <w:style w:type="character" w:customStyle="1" w:styleId="HeaderChar">
+    <w:name w:val="Header Char"/>
+    <w:basedOn w:val="DefaultParagraphFont"/>
+    <w:link w:val="Header"/>
+    <w:uiPriority w:val="99"/>
+    <w:rsid w:val="00032FCC"/>
+  </w:style>
+  <w:style w:type="paragraph" w:styleId="Footer">
+    <w:name w:val="footer"/>
+    <w:basedOn w:val="Normal"/>
+    <w:link w:val="FooterChar"/>
+    <w:uiPriority w:val="99"/>
+    <w:unhideWhenUsed/>
+    <w:rsid w:val="00032FCC"/>
+    <w:pPr>
+      <w:tabs>
+        <w:tab w:val="center" w:pos="4680"/>
+        <w:tab w:val="right" w:pos="9360"/>
+      </w:tabs>
+    </w:pPr>
+  </w:style>
+  <w:style w:type="character" w:customStyle="1" w:styleId="FooterChar">
+    <w:name w:val="Footer Char"/>
+    <w:basedOn w:val="DefaultParagraphFont"/>
+    <w:link w:val="Footer"/>
+    <w:uiPriority w:val="99"/>
+    <w:rsid w:val="00032FCC"/>
+  </w:style>
+  <w:style w:type="character" w:customStyle="1" w:styleId="UnresolvedMention2">
+    <w:name w:val="Unresolved Mention2"/>
+    <w:basedOn w:val="DefaultParagraphFont"/>
+    <w:uiPriority w:val="99"/>
+    <w:semiHidden/>
+    <w:unhideWhenUsed/>
+    <w:rsid w:val="00250697"/>
+    <w:rPr>
+      <w:color w:val="605E5C"/>
+      <w:shd w:val="clear" w:color="auto" w:fill="E1DFDD"/>
+    </w:rPr>
+  </w:style>
+  <w:style w:type="paragraph" w:styleId="BalloonText">
+    <w:name w:val="Balloon Text"/>
+    <w:basedOn w:val="Normal"/>
+    <w:link w:val="BalloonTextChar"/>
+    <w:uiPriority w:val="99"/>
+    <w:semiHidden/>
+    <w:unhideWhenUsed/>
+    <w:rsid w:val="005B33F7"/>
+    <w:rPr>
+      <w:rFonts w:ascii="Segoe UI" w:hAnsi="Segoe UI" w:cs="Segoe UI"/>
+      <w:sz w:val="18"/>
+      <w:szCs w:val="18"/>
+    </w:rPr>
+  </w:style>
+  <w:style w:type="character" w:customStyle="1" w:styleId="BalloonTextChar">
+    <w:name w:val="Balloon Text Char"/>
+    <w:basedOn w:val="DefaultParagraphFont"/>
+    <w:link w:val="BalloonText"/>
+    <w:uiPriority w:val="99"/>
+    <w:semiHidden/>
+    <w:rsid w:val="005B33F7"/>
+    <w:rPr>
+      <w:rFonts w:ascii="Segoe UI" w:hAnsi="Segoe UI" w:cs="Segoe UI"/>
+      <w:sz w:val="18"/>
+      <w:szCs w:val="18"/>
     </w:rPr>
   </w:style>
 </w:styles>

--- a/public/Brett Orban Resume.docx
+++ b/public/Brett Orban Resume.docx
@@ -66,6 +66,14 @@
           <w:szCs w:val="20"/>
         </w:rPr>
         <w:tab/>
+      </w:r>
+      <w:r>
+        <w:rPr>
+          <w:rFonts w:cstheme="minorHAnsi"/>
+          <w:sz w:val="20"/>
+          <w:szCs w:val="20"/>
+        </w:rPr>
+        <w:t>(</w:t>
       </w:r>
       <w:hyperlink r:id="rId7" w:history="1">
         <w:r>
@@ -76,7 +84,47 @@
             <w:sz w:val="20"/>
             <w:szCs w:val="20"/>
           </w:rPr>
-          <w:t>306.746.7494</w:t>
+          <w:t>306</w:t>
+        </w:r>
+        <w:r>
+          <w:rPr>
+            <w:rStyle w:val="Hyperlink"/>
+            <w:rFonts w:cstheme="minorHAnsi"/>
+            <w:color w:val="auto"/>
+            <w:sz w:val="20"/>
+            <w:szCs w:val="20"/>
+          </w:rPr>
+          <w:t>)</w:t>
+        </w:r>
+        <w:r>
+          <w:rPr>
+            <w:rStyle w:val="Hyperlink"/>
+            <w:rFonts w:cstheme="minorHAnsi"/>
+            <w:color w:val="auto"/>
+            <w:sz w:val="20"/>
+            <w:szCs w:val="20"/>
+          </w:rPr>
+          <w:t>746</w:t>
+        </w:r>
+        <w:r>
+          <w:rPr>
+            <w:rStyle w:val="Hyperlink"/>
+            <w:rFonts w:cstheme="minorHAnsi"/>
+            <w:color w:val="auto"/>
+            <w:sz w:val="20"/>
+            <w:szCs w:val="20"/>
+          </w:rPr>
+          <w:t>-</w:t>
+        </w:r>
+        <w:r>
+          <w:rPr>
+            <w:rStyle w:val="Hyperlink"/>
+            <w:rFonts w:cstheme="minorHAnsi"/>
+            <w:color w:val="auto"/>
+            <w:sz w:val="20"/>
+            <w:szCs w:val="20"/>
+          </w:rPr>
+          <w:t>7494</w:t>
         </w:r>
       </w:hyperlink>
     </w:p>
@@ -479,7 +527,7 @@
           <w:sz w:val="21"/>
           <w:szCs w:val="21"/>
         </w:rPr>
-        <w:t>Data Communications/Networking</w:t>
+        <w:t>Computer Networks</w:t>
       </w:r>
       <w:r>
         <w:rPr>
@@ -493,7 +541,53 @@
           <w:sz w:val="21"/>
           <w:szCs w:val="21"/>
         </w:rPr>
-        <w:t xml:space="preserve">Advanced Programming, Database Management Systems, Advanced Operating Systems, </w:t>
+        <w:t xml:space="preserve">Advanced Programming, </w:t>
+      </w:r>
+      <w:r>
+        <w:rPr>
+          <w:sz w:val="21"/>
+          <w:szCs w:val="21"/>
+        </w:rPr>
+        <w:t>Database &amp; Info Retrieval</w:t>
+      </w:r>
+      <w:r>
+        <w:rPr>
+          <w:sz w:val="21"/>
+          <w:szCs w:val="21"/>
+        </w:rPr>
+        <w:t xml:space="preserve">, </w:t>
+      </w:r>
+      <w:r>
+        <w:rPr>
+          <w:sz w:val="21"/>
+          <w:szCs w:val="21"/>
+        </w:rPr>
+        <w:t>Topics of Cyber Security</w:t>
+      </w:r>
+      <w:r>
+        <w:rPr>
+          <w:sz w:val="21"/>
+          <w:szCs w:val="21"/>
+        </w:rPr>
+        <w:t>.</w:t>
+      </w:r>
+    </w:p>
+    <w:p>
+      <w:pPr>
+        <w:pStyle w:val="ListParagraph"/>
+        <w:spacing w:before="60"/>
+        <w:ind w:left="360"/>
+        <w:rPr>
+          <w:sz w:val="21"/>
+          <w:szCs w:val="21"/>
+        </w:rPr>
+      </w:pPr>
+      <w:r>
+        <w:rPr>
+          <w:sz w:val="21"/>
+          <w:szCs w:val="21"/>
+        </w:rPr>
+        <w:t xml:space="preserve"> </w:t>
       </w:r>
     </w:p>
     <w:p>
@@ -584,7 +678,7 @@
           <w:sz w:val="21"/>
           <w:szCs w:val="21"/>
         </w:rPr>
-        <w:t>SQL, HTML, CSS, JavaScript (JS),</w:t>
+        <w:t>HTML, CSS, JavaScript,</w:t>
       </w:r>
       <w:r>
         <w:rPr>
@@ -598,6 +692,13 @@
           <w:sz w:val="21"/>
           <w:szCs w:val="21"/>
         </w:rPr>
+        <w:t xml:space="preserve">SQL, </w:t>
+      </w:r>
+      <w:r>
+        <w:rPr>
+          <w:sz w:val="21"/>
+          <w:szCs w:val="21"/>
+        </w:rPr>
         <w:t xml:space="preserve">C#, </w:t>
       </w:r>
       <w:r>
@@ -647,7 +748,7 @@
           <w:sz w:val="21"/>
           <w:szCs w:val="21"/>
         </w:rPr>
-        <w:t>PowerShell, Python</w:t>
+        <w:t>Python</w:t>
       </w:r>
       <w:r>
         <w:rPr>
@@ -1165,28 +1266,6 @@
         </w:rPr>
         <w:t>Capable of working alone or as a team with ease.</w:t>
       </w:r>
-    </w:p>
-    <w:p>
-      <w:pPr>
-        <w:pStyle w:val="ListParagraph"/>
-        <w:spacing w:before="60"/>
-        <w:ind w:left="360"/>
-        <w:rPr>
-          <w:sz w:val="21"/>
-          <w:szCs w:val="21"/>
-        </w:rPr>
-      </w:pPr>
-    </w:p>
-    <w:p>
-      <w:pPr>
-        <w:pStyle w:val="ListParagraph"/>
-        <w:spacing w:before="60"/>
-        <w:ind w:left="360"/>
-        <w:rPr>
-          <w:sz w:val="21"/>
-          <w:szCs w:val="21"/>
-        </w:rPr>
-      </w:pPr>
     </w:p>
     <w:p>
       <w:pPr>
@@ -1311,11 +1390,30 @@
           <w:sz w:val="21"/>
           <w:szCs w:val="21"/>
         </w:rPr>
-        <w:t>Current GPA: 81.91%</w:t>
-      </w:r>
-    </w:p>
-    <w:p>
-      <w:pPr>
+        <w:t>Current GPA: 81.</w:t>
+      </w:r>
+      <w:r>
+        <w:rPr>
+          <w:sz w:val="21"/>
+          <w:szCs w:val="21"/>
+        </w:rPr>
+        <w:t>13</w:t>
+      </w:r>
+      <w:r>
+        <w:rPr>
+          <w:sz w:val="21"/>
+          <w:szCs w:val="21"/>
+        </w:rPr>
+        <w:t>%</w:t>
+      </w:r>
+    </w:p>
+    <w:p>
+      <w:pPr>
+        <w:pStyle w:val="ListParagraph"/>
+        <w:numPr>
+          <w:ilvl w:val="0"/>
+          <w:numId w:val="10"/>
+        </w:numPr>
         <w:tabs>
           <w:tab w:val="right" w:pos="9360"/>
         </w:tabs>
@@ -1327,28 +1425,17 @@
       </w:pPr>
       <w:r>
         <w:rPr>
-          <w:b/>
-          <w:bCs/>
-          <w:sz w:val="21"/>
-          <w:szCs w:val="21"/>
-        </w:rPr>
-        <w:t>Post-Secondary Diploma in Computer Systems Technology</w:t>
-      </w:r>
-      <w:r>
-        <w:rPr>
-          <w:sz w:val="21"/>
-          <w:szCs w:val="21"/>
-        </w:rPr>
-        <w:tab/>
-      </w:r>
-      <w:r>
-        <w:rPr>
-          <w:b/>
-          <w:bCs/>
-          <w:sz w:val="21"/>
-          <w:szCs w:val="21"/>
-        </w:rPr>
-        <w:t>(08/2014 – 05/2017)</w:t>
+          <w:sz w:val="21"/>
+          <w:szCs w:val="21"/>
+        </w:rPr>
+        <w:t xml:space="preserve">Credit </w:t>
+      </w:r>
+      <w:r>
+        <w:rPr>
+          <w:sz w:val="21"/>
+          <w:szCs w:val="21"/>
+        </w:rPr>
+        <w:t>Hours: 63</w:t>
       </w:r>
     </w:p>
     <w:p>
@@ -1369,14 +1456,23 @@
           <w:sz w:val="21"/>
           <w:szCs w:val="21"/>
         </w:rPr>
-        <w:t>SASKATCHEWAN POLYTECHNIC</w:t>
-      </w:r>
-      <w:r>
-        <w:rPr>
-          <w:sz w:val="21"/>
-          <w:szCs w:val="21"/>
-        </w:rPr>
-        <w:t xml:space="preserve"> | Saskatoon, SK</w:t>
+        <w:t>Post-Secondary Diploma in Computer Systems Technology</w:t>
+      </w:r>
+      <w:r>
+        <w:rPr>
+          <w:sz w:val="21"/>
+          <w:szCs w:val="21"/>
+        </w:rPr>
+        <w:tab/>
+      </w:r>
+      <w:r>
+        <w:rPr>
+          <w:b/>
+          <w:bCs/>
+          <w:sz w:val="21"/>
+          <w:szCs w:val="21"/>
+        </w:rPr>
+        <w:t>(08/2014 – 05/2017)</w:t>
       </w:r>
     </w:p>
     <w:p>
@@ -1390,6 +1486,34 @@
           <w:szCs w:val="21"/>
         </w:rPr>
       </w:pPr>
+      <w:r>
+        <w:rPr>
+          <w:b/>
+          <w:bCs/>
+          <w:sz w:val="21"/>
+          <w:szCs w:val="21"/>
+        </w:rPr>
+        <w:t>SASKATCHEWAN POLYTECHNIC</w:t>
+      </w:r>
+      <w:r>
+        <w:rPr>
+          <w:sz w:val="21"/>
+          <w:szCs w:val="21"/>
+        </w:rPr>
+        <w:t xml:space="preserve"> | Saskatoon, SK</w:t>
+      </w:r>
+    </w:p>
+    <w:p>
+      <w:pPr>
+        <w:tabs>
+          <w:tab w:val="right" w:pos="9360"/>
+        </w:tabs>
+        <w:spacing w:before="120"/>
+        <w:rPr>
+          <w:sz w:val="21"/>
+          <w:szCs w:val="21"/>
+        </w:rPr>
+      </w:pPr>
     </w:p>
     <w:p>
       <w:pPr>
@@ -1445,7 +1569,25 @@
           <w:szCs w:val="21"/>
         </w:rPr>
         <w:tab/>
-        <w:t>(05/2024 – 10/2024)</w:t>
+        <w:t>(05/2024 – 10/2024</w:t>
+      </w:r>
+      <w:r>
+        <w:rPr>
+          <w:b/>
+          <w:bCs/>
+          <w:sz w:val="21"/>
+          <w:szCs w:val="21"/>
+        </w:rPr>
+        <w:t xml:space="preserve">, </w:t>
+      </w:r>
+      <w:r>
+        <w:rPr>
+          <w:b/>
+          <w:bCs/>
+          <w:sz w:val="21"/>
+          <w:szCs w:val="21"/>
+        </w:rPr>
+        <w:t>05/2025 – 10/2025)</w:t>
       </w:r>
     </w:p>
     <w:p>
@@ -1648,28 +1790,26 @@
           <w:szCs w:val="21"/>
         </w:rPr>
       </w:pPr>
-      <w:proofErr w:type="gramStart"/>
-      <w:r>
-        <w:rPr>
-          <w:sz w:val="21"/>
-          <w:szCs w:val="21"/>
-        </w:rPr>
-        <w:t>Demonstrated utmost</w:t>
-      </w:r>
-      <w:proofErr w:type="gramEnd"/>
-      <w:r>
-        <w:rPr>
-          <w:sz w:val="21"/>
-          <w:szCs w:val="21"/>
-        </w:rPr>
-        <w:t xml:space="preserve"> integrity of company policies </w:t>
-      </w:r>
-      <w:r>
-        <w:rPr>
-          <w:sz w:val="21"/>
-          <w:szCs w:val="21"/>
-        </w:rPr>
-        <w:t>through going entire season without customer complaints.</w:t>
+      <w:r>
+        <w:rPr>
+          <w:sz w:val="21"/>
+          <w:szCs w:val="21"/>
+        </w:rPr>
+        <w:t>Demonstrated utmost integrity of company policies</w:t>
+      </w:r>
+      <w:r>
+        <w:rPr>
+          <w:sz w:val="21"/>
+          <w:szCs w:val="21"/>
+        </w:rPr>
+        <w:t>,</w:t>
+      </w:r>
+      <w:r>
+        <w:rPr>
+          <w:sz w:val="21"/>
+          <w:szCs w:val="21"/>
+        </w:rPr>
+        <w:t xml:space="preserve"> going entire season without customer complaints.</w:t>
       </w:r>
     </w:p>
     <w:p>
@@ -1983,7 +2123,21 @@
           <w:sz w:val="21"/>
           <w:szCs w:val="21"/>
         </w:rPr>
-        <w:t xml:space="preserve">arehouse, inventory, and multi-channel operations to ensure proper relations between products on hand and sales to customers. </w:t>
+        <w:t>arehouse, inventory</w:t>
+      </w:r>
+      <w:r>
+        <w:rPr>
+          <w:sz w:val="21"/>
+          <w:szCs w:val="21"/>
+        </w:rPr>
+        <w:t xml:space="preserve"> management</w:t>
+      </w:r>
+      <w:r>
+        <w:rPr>
+          <w:sz w:val="21"/>
+          <w:szCs w:val="21"/>
+        </w:rPr>
+        <w:t xml:space="preserve">, and multi-channel operations to ensure proper relations between products on hand and sales to customers. </w:t>
       </w:r>
     </w:p>
     <w:p>
@@ -2005,21 +2159,7 @@
           <w:sz w:val="21"/>
           <w:szCs w:val="21"/>
         </w:rPr>
-        <w:t xml:space="preserve">Generated </w:t>
-      </w:r>
-      <w:r>
-        <w:rPr>
-          <w:sz w:val="21"/>
-          <w:szCs w:val="21"/>
-        </w:rPr>
-        <w:t xml:space="preserve">daily reports using Power BI </w:t>
-      </w:r>
-      <w:r>
-        <w:rPr>
-          <w:sz w:val="21"/>
-          <w:szCs w:val="21"/>
-        </w:rPr>
-        <w:t>and presented to employees on current expectations and trends</w:t>
+        <w:t>Scored 89% employee satisfaction in FY 2022 survey, fostering motivating and lively work environment using 1-on-1 communication with co-workers and listening to issues.</w:t>
       </w:r>
     </w:p>
     <w:p>
@@ -2041,35 +2181,21 @@
           <w:sz w:val="21"/>
           <w:szCs w:val="21"/>
         </w:rPr>
-        <w:t xml:space="preserve">Achieved lowest shrink numbers in Saskatchewan / Manitoba </w:t>
-      </w:r>
-      <w:r>
-        <w:rPr>
-          <w:sz w:val="21"/>
-          <w:szCs w:val="21"/>
-        </w:rPr>
-        <w:t>for</w:t>
-      </w:r>
-      <w:r>
-        <w:rPr>
-          <w:sz w:val="21"/>
-          <w:szCs w:val="21"/>
-        </w:rPr>
-        <w:t xml:space="preserve"> fiscal year (FY) 2022</w:t>
-      </w:r>
-      <w:r>
-        <w:rPr>
-          <w:sz w:val="21"/>
-          <w:szCs w:val="21"/>
-        </w:rPr>
-        <w:t xml:space="preserve"> by</w:t>
-      </w:r>
-      <w:r>
-        <w:rPr>
-          <w:sz w:val="21"/>
-          <w:szCs w:val="21"/>
-        </w:rPr>
-        <w:t xml:space="preserve"> applying weekly investigation of missing and misplaced products and theft prevention.</w:t>
+        <w:t xml:space="preserve">Generated </w:t>
+      </w:r>
+      <w:r>
+        <w:rPr>
+          <w:sz w:val="21"/>
+          <w:szCs w:val="21"/>
+        </w:rPr>
+        <w:t xml:space="preserve">daily reports using Power BI </w:t>
+      </w:r>
+      <w:r>
+        <w:rPr>
+          <w:sz w:val="21"/>
+          <w:szCs w:val="21"/>
+        </w:rPr>
+        <w:t>and presented to employees on current expectations and trends</w:t>
       </w:r>
     </w:p>
     <w:p>
@@ -2113,73 +2239,385 @@
           <w:sz w:val="21"/>
           <w:szCs w:val="21"/>
         </w:rPr>
-        <w:t xml:space="preserve">Scored 89% employee satisfaction in FY 2022 survey, fostering </w:t>
-      </w:r>
-      <w:proofErr w:type="gramStart"/>
-      <w:r>
-        <w:rPr>
-          <w:sz w:val="21"/>
-          <w:szCs w:val="21"/>
-        </w:rPr>
-        <w:t>motivating</w:t>
-      </w:r>
-      <w:proofErr w:type="gramEnd"/>
-      <w:r>
-        <w:rPr>
-          <w:sz w:val="21"/>
-          <w:szCs w:val="21"/>
-        </w:rPr>
-        <w:t xml:space="preserve"> and lively work environment using 1-on-1 communication with co-workers and listening to issues.</w:t>
-      </w:r>
+        <w:t>Successfully m</w:t>
+      </w:r>
+      <w:r>
+        <w:rPr>
+          <w:sz w:val="21"/>
+          <w:szCs w:val="21"/>
+        </w:rPr>
+        <w:t xml:space="preserve">anaged a group </w:t>
+      </w:r>
+      <w:r>
+        <w:rPr>
+          <w:sz w:val="21"/>
+          <w:szCs w:val="21"/>
+        </w:rPr>
+        <w:t xml:space="preserve">of </w:t>
+      </w:r>
+      <w:r>
+        <w:rPr>
+          <w:sz w:val="21"/>
+          <w:szCs w:val="21"/>
+        </w:rPr>
+        <w:t xml:space="preserve">20 people </w:t>
+      </w:r>
+      <w:r>
+        <w:rPr>
+          <w:sz w:val="21"/>
+          <w:szCs w:val="21"/>
+        </w:rPr>
+        <w:t>in a high</w:t>
+      </w:r>
+      <w:r>
+        <w:rPr>
+          <w:sz w:val="21"/>
+          <w:szCs w:val="21"/>
+        </w:rPr>
+        <w:t xml:space="preserve"> stress holiday season on multiple occasions.</w:t>
+      </w:r>
+    </w:p>
+    <w:p>
+      <w:pPr>
+        <w:rPr>
+          <w:b/>
+          <w:bCs/>
+          <w:smallCaps/>
+          <w:color w:val="1F497D"/>
+          <w:sz w:val="28"/>
+          <w:szCs w:val="28"/>
+        </w:rPr>
+      </w:pPr>
+    </w:p>
+    <w:p>
+      <w:pPr>
+        <w:jc w:val="center"/>
+        <w:rPr>
+          <w:b/>
+          <w:bCs/>
+          <w:smallCaps/>
+          <w:color w:val="1F497D"/>
+          <w:sz w:val="28"/>
+          <w:szCs w:val="28"/>
+        </w:rPr>
+      </w:pPr>
+      <w:r>
+        <w:rPr>
+          <w:b/>
+          <w:bCs/>
+          <w:smallCaps/>
+          <w:color w:val="1F497D"/>
+          <w:sz w:val="28"/>
+          <w:szCs w:val="28"/>
+        </w:rPr>
+        <w:t>R</w:t>
+      </w:r>
+      <w:r>
+        <w:rPr>
+          <w:b/>
+          <w:bCs/>
+          <w:smallCaps/>
+          <w:color w:val="1F497D"/>
+          <w:sz w:val="28"/>
+          <w:szCs w:val="28"/>
+        </w:rPr>
+        <w:t>eferences</w:t>
+      </w:r>
+    </w:p>
+    <w:p>
+      <w:pPr>
+        <w:jc w:val="center"/>
+        <w:rPr>
+          <w:b/>
+          <w:bCs/>
+          <w:smallCaps/>
+          <w:color w:val="1F497D"/>
+          <w:sz w:val="28"/>
+          <w:szCs w:val="28"/>
+        </w:rPr>
+        <w:sectPr>
+          <w:type w:val="continuous"/>
+          <w:pgSz w:w="12240" w:h="15840"/>
+          <w:pgMar w:top="1440" w:right="1440" w:bottom="1440" w:left="1440" w:header="720" w:footer="720" w:gutter="0"/>
+          <w:cols w:space="720"/>
+          <w:docGrid w:linePitch="360"/>
+        </w:sectPr>
+      </w:pPr>
     </w:p>
     <w:p>
       <w:pPr>
         <w:pStyle w:val="ListParagraph"/>
-        <w:numPr>
-          <w:ilvl w:val="0"/>
-          <w:numId w:val="1"/>
-        </w:numPr>
         <w:spacing w:before="60"/>
-        <w:contextualSpacing w:val="0"/>
-        <w:rPr>
-          <w:sz w:val="21"/>
-          <w:szCs w:val="21"/>
-        </w:rPr>
-      </w:pPr>
-      <w:r>
-        <w:rPr>
-          <w:sz w:val="21"/>
-          <w:szCs w:val="21"/>
-        </w:rPr>
-        <w:t xml:space="preserve">Managed a group </w:t>
-      </w:r>
-      <w:r>
-        <w:rPr>
-          <w:sz w:val="21"/>
-          <w:szCs w:val="21"/>
-        </w:rPr>
-        <w:t xml:space="preserve">of </w:t>
-      </w:r>
-      <w:r>
-        <w:rPr>
-          <w:sz w:val="21"/>
-          <w:szCs w:val="21"/>
-        </w:rPr>
-        <w:t xml:space="preserve">20 people </w:t>
-      </w:r>
-      <w:r>
-        <w:rPr>
-          <w:sz w:val="21"/>
-          <w:szCs w:val="21"/>
-        </w:rPr>
-        <w:t>in a high</w:t>
-      </w:r>
-      <w:r>
-        <w:rPr>
-          <w:sz w:val="21"/>
-          <w:szCs w:val="21"/>
-        </w:rPr>
-        <w:t xml:space="preserve"> stress holiday season on multiple occasions.</w:t>
+        <w:ind w:left="360"/>
+        <w:rPr>
+          <w:b/>
+          <w:bCs/>
+          <w:sz w:val="21"/>
+          <w:szCs w:val="21"/>
+        </w:rPr>
+      </w:pPr>
+      <w:r>
+        <w:rPr>
+          <w:b/>
+          <w:bCs/>
+          <w:sz w:val="21"/>
+          <w:szCs w:val="21"/>
+        </w:rPr>
+        <w:t xml:space="preserve">Dylan Dimarco </w:t>
+      </w:r>
+      <w:r>
+        <w:rPr>
+          <w:b/>
+          <w:bCs/>
+          <w:sz w:val="21"/>
+          <w:szCs w:val="21"/>
+        </w:rPr>
+        <w:tab/>
+      </w:r>
+      <w:r>
+        <w:rPr>
+          <w:b/>
+          <w:bCs/>
+          <w:sz w:val="21"/>
+          <w:szCs w:val="21"/>
+        </w:rPr>
+        <w:tab/>
+        <w:t xml:space="preserve"> </w:t>
+      </w:r>
+    </w:p>
+    <w:p>
+      <w:pPr>
+        <w:pStyle w:val="ListParagraph"/>
+        <w:spacing w:before="60"/>
+        <w:ind w:left="360"/>
+        <w:rPr>
+          <w:sz w:val="21"/>
+          <w:szCs w:val="21"/>
+        </w:rPr>
+      </w:pPr>
+      <w:r>
+        <w:rPr>
+          <w:sz w:val="21"/>
+          <w:szCs w:val="21"/>
+        </w:rPr>
+        <w:t>Store Lead (General Manager)</w:t>
+      </w:r>
+      <w:r>
+        <w:rPr>
+          <w:sz w:val="21"/>
+          <w:szCs w:val="21"/>
+        </w:rPr>
+        <w:tab/>
+        <w:t xml:space="preserve"> </w:t>
+      </w:r>
+    </w:p>
+    <w:p>
+      <w:pPr>
+        <w:pStyle w:val="ListParagraph"/>
+        <w:spacing w:before="60"/>
+        <w:ind w:left="360"/>
+        <w:rPr>
+          <w:sz w:val="21"/>
+          <w:szCs w:val="21"/>
+        </w:rPr>
+      </w:pPr>
+      <w:r>
+        <w:rPr>
+          <w:sz w:val="21"/>
+          <w:szCs w:val="21"/>
+        </w:rPr>
+        <w:t xml:space="preserve">Best Buy Canada #955 </w:t>
+      </w:r>
+      <w:r>
+        <w:rPr>
+          <w:sz w:val="21"/>
+          <w:szCs w:val="21"/>
+        </w:rPr>
+        <w:tab/>
+      </w:r>
+      <w:r>
+        <w:rPr>
+          <w:sz w:val="21"/>
+          <w:szCs w:val="21"/>
+        </w:rPr>
+        <w:tab/>
+        <w:t xml:space="preserve"> </w:t>
+      </w:r>
+    </w:p>
+    <w:p>
+      <w:pPr>
+        <w:pStyle w:val="ListParagraph"/>
+        <w:spacing w:before="60"/>
+        <w:ind w:left="360"/>
+        <w:rPr>
+          <w:sz w:val="21"/>
+          <w:szCs w:val="21"/>
+        </w:rPr>
+      </w:pPr>
+      <w:r>
+        <w:rPr>
+          <w:sz w:val="21"/>
+          <w:szCs w:val="21"/>
+        </w:rPr>
+        <w:t>Regina, SK</w:t>
+      </w:r>
+    </w:p>
+    <w:p>
+      <w:pPr>
+        <w:pStyle w:val="ListParagraph"/>
+        <w:spacing w:before="60"/>
+        <w:ind w:left="360"/>
+        <w:rPr>
+          <w:sz w:val="21"/>
+          <w:szCs w:val="21"/>
+        </w:rPr>
+      </w:pPr>
+      <w:r>
+        <w:rPr>
+          <w:sz w:val="21"/>
+          <w:szCs w:val="21"/>
+        </w:rPr>
+        <w:t xml:space="preserve">(306)314-7757  </w:t>
+      </w:r>
+    </w:p>
+    <w:p>
+      <w:pPr>
+        <w:pStyle w:val="ListParagraph"/>
+        <w:spacing w:before="60"/>
+        <w:ind w:left="360"/>
+        <w:rPr>
+          <w:b/>
+          <w:bCs/>
+          <w:sz w:val="21"/>
+          <w:szCs w:val="21"/>
+        </w:rPr>
+      </w:pPr>
+      <w:r>
+        <w:rPr>
+          <w:b/>
+          <w:bCs/>
+          <w:sz w:val="21"/>
+          <w:szCs w:val="21"/>
+        </w:rPr>
+        <w:t>Kim Walsh</w:t>
+      </w:r>
+    </w:p>
+    <w:p>
+      <w:pPr>
+        <w:pStyle w:val="ListParagraph"/>
+        <w:spacing w:before="60"/>
+        <w:ind w:left="360"/>
+        <w:rPr>
+          <w:sz w:val="21"/>
+          <w:szCs w:val="21"/>
+        </w:rPr>
+      </w:pPr>
+      <w:r>
+        <w:rPr>
+          <w:sz w:val="21"/>
+          <w:szCs w:val="21"/>
+        </w:rPr>
+        <w:t>Senior Administrative Manager</w:t>
+      </w:r>
+    </w:p>
+    <w:p>
+      <w:pPr>
+        <w:pStyle w:val="ListParagraph"/>
+        <w:spacing w:before="60"/>
+        <w:ind w:left="360"/>
+        <w:rPr>
+          <w:sz w:val="21"/>
+          <w:szCs w:val="21"/>
+        </w:rPr>
+      </w:pPr>
+      <w:r>
+        <w:rPr>
+          <w:sz w:val="21"/>
+          <w:szCs w:val="21"/>
+        </w:rPr>
+        <w:t>Weed Man Regina</w:t>
+      </w:r>
+    </w:p>
+    <w:p>
+      <w:pPr>
+        <w:pStyle w:val="ListParagraph"/>
+        <w:spacing w:before="60"/>
+        <w:ind w:left="360"/>
+        <w:rPr>
+          <w:sz w:val="21"/>
+          <w:szCs w:val="21"/>
+        </w:rPr>
+      </w:pPr>
+      <w:r>
+        <w:rPr>
+          <w:sz w:val="21"/>
+          <w:szCs w:val="21"/>
+        </w:rPr>
+        <w:t xml:space="preserve">Regina, SK </w:t>
+      </w:r>
+      <w:r>
+        <w:rPr>
+          <w:sz w:val="21"/>
+          <w:szCs w:val="21"/>
+        </w:rPr>
+        <w:tab/>
+        <w:t xml:space="preserve"> </w:t>
+      </w:r>
+      <w:r>
+        <w:rPr>
+          <w:sz w:val="21"/>
+          <w:szCs w:val="21"/>
+        </w:rPr>
+        <w:tab/>
+      </w:r>
+      <w:r>
+        <w:rPr>
+          <w:sz w:val="21"/>
+          <w:szCs w:val="21"/>
+        </w:rPr>
+        <w:tab/>
+        <w:t xml:space="preserve">  </w:t>
+      </w:r>
+      <w:r>
+        <w:rPr>
+          <w:sz w:val="21"/>
+          <w:szCs w:val="21"/>
+        </w:rPr>
+        <w:tab/>
+        <w:t xml:space="preserve"> </w:t>
+      </w:r>
+      <w:r>
+        <w:rPr>
+          <w:sz w:val="21"/>
+          <w:szCs w:val="21"/>
+        </w:rPr>
+        <w:tab/>
+        <w:t xml:space="preserve"> </w:t>
+      </w:r>
+    </w:p>
+    <w:p>
+      <w:pPr>
+        <w:pStyle w:val="ListParagraph"/>
+        <w:spacing w:before="60"/>
+        <w:ind w:left="360"/>
+        <w:rPr>
+          <w:sz w:val="21"/>
+          <w:szCs w:val="21"/>
+        </w:rPr>
+        <w:sectPr>
+          <w:type w:val="continuous"/>
+          <w:pgSz w:w="12240" w:h="15840"/>
+          <w:pgMar w:top="1440" w:right="1440" w:bottom="1440" w:left="1440" w:header="720" w:footer="720" w:gutter="0"/>
+          <w:cols w:num="2" w:space="720"/>
+          <w:docGrid w:linePitch="360"/>
+        </w:sectPr>
+      </w:pPr>
+      <w:r>
+        <w:rPr>
+          <w:sz w:val="21"/>
+          <w:szCs w:val="21"/>
+        </w:rPr>
+        <w:t>(306) 352-8451 (Work)</w:t>
       </w:r>
     </w:p>
     <w:p>
@@ -2193,50 +2631,6 @@
           <w:szCs w:val="21"/>
         </w:rPr>
       </w:pPr>
-    </w:p>
-    <w:p>
-      <w:pPr>
-        <w:jc w:val="center"/>
-        <w:rPr>
-          <w:b/>
-          <w:bCs/>
-          <w:smallCaps/>
-          <w:color w:val="1F497D"/>
-          <w:sz w:val="28"/>
-          <w:szCs w:val="28"/>
-        </w:rPr>
-      </w:pPr>
-      <w:r>
-        <w:rPr>
-          <w:b/>
-          <w:bCs/>
-          <w:smallCaps/>
-          <w:color w:val="1F497D"/>
-          <w:sz w:val="28"/>
-          <w:szCs w:val="28"/>
-        </w:rPr>
-        <w:t>Certifications</w:t>
-      </w:r>
-    </w:p>
-    <w:p>
-      <w:pPr>
-        <w:pStyle w:val="ListParagraph"/>
-        <w:numPr>
-          <w:ilvl w:val="0"/>
-          <w:numId w:val="5"/>
-        </w:numPr>
-        <w:rPr>
-          <w:sz w:val="21"/>
-          <w:szCs w:val="21"/>
-        </w:rPr>
-      </w:pPr>
-      <w:r>
-        <w:rPr>
-          <w:sz w:val="21"/>
-          <w:szCs w:val="21"/>
-        </w:rPr>
-        <w:t>Basic First Aid Training, St. Johns Ambulance, Issued October 2022</w:t>
-      </w:r>
     </w:p>
     <w:sectPr>
       <w:type w:val="continuous"/>
@@ -4082,6 +4476,27 @@
     <w:name w:val="Normal"/>
     <w:qFormat/>
   </w:style>
+  <w:style w:type="paragraph" w:styleId="Heading1">
+    <w:name w:val="heading 1"/>
+    <w:basedOn w:val="Normal"/>
+    <w:next w:val="Normal"/>
+    <w:link w:val="Heading1Char"/>
+    <w:uiPriority w:val="9"/>
+    <w:qFormat/>
+    <w:rsid w:val="00580A07"/>
+    <w:pPr>
+      <w:keepNext/>
+      <w:keepLines/>
+      <w:spacing w:before="240"/>
+      <w:outlineLvl w:val="0"/>
+    </w:pPr>
+    <w:rPr>
+      <w:rFonts w:asciiTheme="majorHAnsi" w:eastAsiaTheme="majorEastAsia" w:hAnsiTheme="majorHAnsi" w:cstheme="majorBidi"/>
+      <w:color w:val="2F5496" w:themeColor="accent1" w:themeShade="BF"/>
+      <w:sz w:val="32"/>
+      <w:szCs w:val="32"/>
+    </w:rPr>
+  </w:style>
   <w:style w:type="paragraph" w:styleId="Heading2">
     <w:name w:val="heading 2"/>
     <w:basedOn w:val="Normal"/>
@@ -4277,6 +4692,19 @@
       <w:rFonts w:ascii="Segoe UI" w:hAnsi="Segoe UI" w:cs="Segoe UI"/>
       <w:sz w:val="18"/>
       <w:szCs w:val="18"/>
+    </w:rPr>
+  </w:style>
+  <w:style w:type="character" w:customStyle="1" w:styleId="Heading1Char">
+    <w:name w:val="Heading 1 Char"/>
+    <w:basedOn w:val="DefaultParagraphFont"/>
+    <w:link w:val="Heading1"/>
+    <w:uiPriority w:val="9"/>
+    <w:rsid w:val="00580A07"/>
+    <w:rPr>
+      <w:rFonts w:asciiTheme="majorHAnsi" w:eastAsiaTheme="majorEastAsia" w:hAnsiTheme="majorHAnsi" w:cstheme="majorBidi"/>
+      <w:color w:val="2F5496" w:themeColor="accent1" w:themeShade="BF"/>
+      <w:sz w:val="32"/>
+      <w:szCs w:val="32"/>
     </w:rPr>
   </w:style>
 </w:styles>
